--- a/Proj/Project 2/Project 2.docx
+++ b/Proj/Project 2/Project 2.docx
@@ -949,7 +949,7 @@
           <w:u w:val="single"/>
         </w:rPr>
         <w:pict>
-          <v:shape id="_x0000_i1028" type="#_x0000_t75" style="width:468pt;height:147.75pt">
+          <v:shape id="_x0000_i1025" type="#_x0000_t75" style="width:468pt;height:147.75pt">
             <v:imagedata r:id="rId9" o:title="Screenshot (93)"/>
           </v:shape>
         </w:pict>
@@ -1418,12 +1418,6 @@
                                 <w:sz w:val="24"/>
                               </w:rPr>
                               <w:br/>
-                            </w:r>
-                            <w:r>
-                              <w:rPr>
-                                <w:rFonts w:ascii="Times New Roman" w:hAnsi="Times New Roman" w:cs="Times New Roman"/>
-                                <w:sz w:val="24"/>
-                              </w:rPr>
                               <w:t>switch (input){</w:t>
                             </w:r>
                             <w:r>
@@ -1619,12 +1613,6 @@
                                 <w:sz w:val="24"/>
                               </w:rPr>
                               <w:br/>
-                            </w:r>
-                            <w:r>
-                              <w:rPr>
-                                <w:rFonts w:ascii="Times New Roman" w:hAnsi="Times New Roman" w:cs="Times New Roman"/>
-                                <w:sz w:val="24"/>
-                              </w:rPr>
                               <w:t>}</w:t>
                             </w:r>
                           </w:p>
@@ -1687,12 +1675,6 @@
                           <w:sz w:val="24"/>
                         </w:rPr>
                         <w:br/>
-                      </w:r>
-                      <w:r>
-                        <w:rPr>
-                          <w:rFonts w:ascii="Times New Roman" w:hAnsi="Times New Roman" w:cs="Times New Roman"/>
-                          <w:sz w:val="24"/>
-                        </w:rPr>
                         <w:t>switch (input){</w:t>
                       </w:r>
                       <w:r>
@@ -1888,12 +1870,6 @@
                           <w:sz w:val="24"/>
                         </w:rPr>
                         <w:br/>
-                      </w:r>
-                      <w:r>
-                        <w:rPr>
-                          <w:rFonts w:ascii="Times New Roman" w:hAnsi="Times New Roman" w:cs="Times New Roman"/>
-                          <w:sz w:val="24"/>
-                        </w:rPr>
                         <w:t>}</w:t>
                       </w:r>
                     </w:p>
@@ -2176,14 +2152,7 @@
           <w:rFonts w:ascii="Times New Roman" w:hAnsi="Times New Roman" w:cs="Times New Roman"/>
           <w:sz w:val="24"/>
         </w:rPr>
-        <w:t>Here, the player can use the coins they collected throughout the game to purchase items</w:t>
-      </w:r>
-      <w:r>
-        <w:rPr>
-          <w:rFonts w:ascii="Times New Roman" w:hAnsi="Times New Roman" w:cs="Times New Roman"/>
-          <w:sz w:val="24"/>
-        </w:rPr>
-        <w:t>.</w:t>
+        <w:t>Here, the player can use the coins they collected throughout the game to purchase items.</w:t>
       </w:r>
     </w:p>
     <w:p>
@@ -2800,9 +2769,9 @@
                   <wp:align>right</wp:align>
                 </wp:positionH>
                 <wp:positionV relativeFrom="paragraph">
-                  <wp:posOffset>24447</wp:posOffset>
+                  <wp:posOffset>385761</wp:posOffset>
                 </wp:positionV>
-                <wp:extent cx="323850" cy="5724525"/>
+                <wp:extent cx="171451" cy="5724525"/>
                 <wp:effectExtent l="4762" t="71438" r="23813" b="23812"/>
                 <wp:wrapNone/>
                 <wp:docPr id="6" name="Right Brace 6"/>
@@ -2814,7 +2783,7 @@
                       <wps:spPr>
                         <a:xfrm rot="16200000">
                           <a:off x="0" y="0"/>
-                          <a:ext cx="323850" cy="5724525"/>
+                          <a:ext cx="171451" cy="5724525"/>
                         </a:xfrm>
                         <a:prstGeom prst="rightBrace">
                           <a:avLst/>
@@ -2848,6 +2817,9 @@
                     </wps:wsp>
                   </a:graphicData>
                 </a:graphic>
+                <wp14:sizeRelH relativeFrom="margin">
+                  <wp14:pctWidth>0</wp14:pctWidth>
+                </wp14:sizeRelH>
                 <wp14:sizeRelV relativeFrom="margin">
                   <wp14:pctHeight>0</wp14:pctHeight>
                 </wp14:sizeRelV>
@@ -2856,7 +2828,7 @@
           </mc:Choice>
           <mc:Fallback>
             <w:pict>
-              <v:shapetype w14:anchorId="7775D222" id="_x0000_t88" coordsize="21600,21600" o:spt="88" adj="1800,10800" path="m,qx10800@0l10800@2qy21600@11,10800@3l10800@1qy,21600e" filled="f">
+              <v:shapetype w14:anchorId="5B955D9E" id="_x0000_t88" coordsize="21600,21600" o:spt="88" adj="1800,10800" path="m,qx10800@0l10800@2qy21600@11,10800@3l10800@1qy,21600e" filled="f">
                 <v:formulas>
                   <v:f eqn="val #0"/>
                   <v:f eqn="sum 21600 0 #0"/>
@@ -2877,7 +2849,7 @@
                   <v:h position="bottomRight,#1" yrange="@9,@10"/>
                 </v:handles>
               </v:shapetype>
-              <v:shape id="Right Brace 6" o:spid="_x0000_s1026" type="#_x0000_t88" style="position:absolute;margin-left:-25.7pt;margin-top:1.9pt;width:25.5pt;height:450.75pt;rotation:-90;z-index:251674624;visibility:visible;mso-wrap-style:square;mso-height-percent:0;mso-wrap-distance-left:9pt;mso-wrap-distance-top:0;mso-wrap-distance-right:9pt;mso-wrap-distance-bottom:0;mso-position-horizontal:right;mso-position-horizontal-relative:margin;mso-position-vertical:absolute;mso-position-vertical-relative:text;mso-height-percent:0;mso-height-relative:margin;v-text-anchor:middle" o:gfxdata="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" adj="102" strokecolor="black [3213]" strokeweight=".5pt">
+              <v:shape id="Right Brace 6" o:spid="_x0000_s1026" type="#_x0000_t88" style="position:absolute;margin-left:-37.7pt;margin-top:30.35pt;width:13.5pt;height:450.75pt;rotation:-90;z-index:251674624;visibility:visible;mso-wrap-style:square;mso-width-percent:0;mso-height-percent:0;mso-wrap-distance-left:9pt;mso-wrap-distance-top:0;mso-wrap-distance-right:9pt;mso-wrap-distance-bottom:0;mso-position-horizontal:right;mso-position-horizontal-relative:margin;mso-position-vertical:absolute;mso-position-vertical-relative:text;mso-width-percent:0;mso-height-percent:0;mso-width-relative:margin;mso-height-relative:margin;v-text-anchor:middle" o:gfxdata="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" adj="54" strokecolor="black [3213]" strokeweight=".5pt">
                 <v:stroke joinstyle="miter"/>
                 <w10:wrap anchorx="margin"/>
               </v:shape>
@@ -2891,7 +2863,7 @@
           <w:sz w:val="24"/>
           <w:szCs w:val="24"/>
         </w:rPr>
-        <w:t>Modifiers are used throughout the game to calculate success rates of certain actions. Modifiers are integers in between 1 and 100; effectively changing them in to simple percent chance numbers. pAglty affects dodge chance, pAttck affects critical hit chance, and pLuck affects loot</w:t>
+        <w:t>Modifiers are used throughout the game to calculate success rates of certain actions. Modifiers are integers in between 1 and 100; effectively changing them in to simple percent chance numbers. pAglty affects dodge chance, and pLuck affects loot</w:t>
       </w:r>
       <w:r>
         <w:rPr>
@@ -2925,22 +2897,30 @@
         </w:rPr>
         <w:t>. (all of these will be discussed later)</w:t>
       </w:r>
-    </w:p>
-    <w:p>
-      <w:pPr>
-        <w:ind w:left="720" w:firstLine="720"/>
+      <w:r>
         <w:rPr>
           <w:rFonts w:ascii="Times New Roman" w:hAnsi="Times New Roman" w:cs="Times New Roman"/>
           <w:sz w:val="24"/>
           <w:szCs w:val="24"/>
         </w:rPr>
-      </w:pPr>
-      <w:r>
+        <w:t>.pAttck has been changed in this version of the game as seen below. It is not an integer in the range of 1 to 100, but it is now a float of exactly half that of the attack value found in the array.</w:t>
+      </w:r>
+    </w:p>
+    <w:p>
+      <w:pPr>
+        <w:ind w:left="720" w:firstLine="720"/>
         <w:rPr>
           <w:rFonts w:ascii="Times New Roman" w:hAnsi="Times New Roman" w:cs="Times New Roman"/>
           <w:sz w:val="24"/>
           <w:szCs w:val="24"/>
         </w:rPr>
+      </w:pPr>
+      <w:r>
+        <w:rPr>
+          <w:rFonts w:ascii="Times New Roman" w:hAnsi="Times New Roman" w:cs="Times New Roman"/>
+          <w:sz w:val="24"/>
+          <w:szCs w:val="24"/>
+        </w:rPr>
         <w:t>Modifiers are calculated after the player has set up their skills and bought their items. There is a total of three modifier calculations. They are all based on the number of points allocated in each skill. However, if the player chooses to buy category 1 items (skill boosters), the 2 of these calculations change slightly.</w:t>
       </w:r>
     </w:p>
@@ -2953,6 +2933,258 @@
           <w:szCs w:val="18"/>
         </w:rPr>
       </w:pPr>
+      <w:r>
+        <w:rPr>
+          <w:noProof/>
+        </w:rPr>
+        <mc:AlternateContent>
+          <mc:Choice Requires="wps">
+            <w:drawing>
+              <wp:anchor distT="0" distB="0" distL="114300" distR="114300" simplePos="0" relativeHeight="251679744" behindDoc="0" locked="0" layoutInCell="1" allowOverlap="1">
+                <wp:simplePos x="0" y="0"/>
+                <wp:positionH relativeFrom="column">
+                  <wp:posOffset>2562225</wp:posOffset>
+                </wp:positionH>
+                <wp:positionV relativeFrom="paragraph">
+                  <wp:posOffset>1866265</wp:posOffset>
+                </wp:positionV>
+                <wp:extent cx="2247900" cy="466725"/>
+                <wp:effectExtent l="0" t="0" r="19050" b="28575"/>
+                <wp:wrapNone/>
+                <wp:docPr id="11" name="Text Box 11"/>
+                <wp:cNvGraphicFramePr/>
+                <a:graphic xmlns:a="http://schemas.openxmlformats.org/drawingml/2006/main">
+                  <a:graphicData uri="http://schemas.microsoft.com/office/word/2010/wordprocessingShape">
+                    <wps:wsp>
+                      <wps:cNvSpPr txBox="1"/>
+                      <wps:spPr>
+                        <a:xfrm>
+                          <a:off x="0" y="0"/>
+                          <a:ext cx="2247900" cy="466725"/>
+                        </a:xfrm>
+                        <a:prstGeom prst="rect">
+                          <a:avLst/>
+                        </a:prstGeom>
+                        <a:solidFill>
+                          <a:schemeClr val="lt1"/>
+                        </a:solidFill>
+                        <a:ln w="6350">
+                          <a:solidFill>
+                            <a:schemeClr val="bg1"/>
+                          </a:solidFill>
+                        </a:ln>
+                      </wps:spPr>
+                      <wps:txbx>
+                        <w:txbxContent>
+                          <w:p>
+                            <w:r>
+                              <w:t>These are the standard modifier calculations for the modifiers.</w:t>
+                            </w:r>
+                          </w:p>
+                        </w:txbxContent>
+                      </wps:txbx>
+                      <wps:bodyPr rot="0" spcFirstLastPara="0" vertOverflow="overflow" horzOverflow="overflow" vert="horz" wrap="square" lIns="91440" tIns="45720" rIns="91440" bIns="45720" numCol="1" spcCol="0" rtlCol="0" fromWordArt="0" anchor="t" anchorCtr="0" forceAA="0" compatLnSpc="1">
+                        <a:prstTxWarp prst="textNoShape">
+                          <a:avLst/>
+                        </a:prstTxWarp>
+                        <a:noAutofit/>
+                      </wps:bodyPr>
+                    </wps:wsp>
+                  </a:graphicData>
+                </a:graphic>
+                <wp14:sizeRelH relativeFrom="margin">
+                  <wp14:pctWidth>0</wp14:pctWidth>
+                </wp14:sizeRelH>
+                <wp14:sizeRelV relativeFrom="margin">
+                  <wp14:pctHeight>0</wp14:pctHeight>
+                </wp14:sizeRelV>
+              </wp:anchor>
+            </w:drawing>
+          </mc:Choice>
+          <mc:Fallback>
+            <w:pict>
+              <v:shape id="Text Box 11" o:spid="_x0000_s1027" type="#_x0000_t202" style="position:absolute;left:0;text-align:left;margin-left:201.75pt;margin-top:146.95pt;width:177pt;height:36.75pt;z-index:251679744;visibility:visible;mso-wrap-style:square;mso-width-percent:0;mso-height-percent:0;mso-wrap-distance-left:9pt;mso-wrap-distance-top:0;mso-wrap-distance-right:9pt;mso-wrap-distance-bottom:0;mso-position-horizontal:absolute;mso-position-horizontal-relative:text;mso-position-vertical:absolute;mso-position-vertical-relative:text;mso-width-percent:0;mso-height-percent:0;mso-width-relative:margin;mso-height-relative:margin;v-text-anchor:top" o:gfxdata="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" fillcolor="white [3201]" strokecolor="white [3212]" strokeweight=".5pt">
+                <v:textbox>
+                  <w:txbxContent>
+                    <w:p>
+                      <w:r>
+                        <w:t>These are the standard modifier calculations for the modifiers.</w:t>
+                      </w:r>
+                    </w:p>
+                  </w:txbxContent>
+                </v:textbox>
+              </v:shape>
+            </w:pict>
+          </mc:Fallback>
+        </mc:AlternateContent>
+      </w:r>
+      <w:r>
+        <w:rPr>
+          <w:noProof/>
+        </w:rPr>
+        <mc:AlternateContent>
+          <mc:Choice Requires="wps">
+            <w:drawing>
+              <wp:anchor distT="0" distB="0" distL="114300" distR="114300" simplePos="0" relativeHeight="251675648" behindDoc="0" locked="0" layoutInCell="1" allowOverlap="1">
+                <wp:simplePos x="0" y="0"/>
+                <wp:positionH relativeFrom="margin">
+                  <wp:posOffset>847725</wp:posOffset>
+                </wp:positionH>
+                <wp:positionV relativeFrom="paragraph">
+                  <wp:posOffset>780414</wp:posOffset>
+                </wp:positionV>
+                <wp:extent cx="4591050" cy="276225"/>
+                <wp:effectExtent l="0" t="0" r="19050" b="28575"/>
+                <wp:wrapNone/>
+                <wp:docPr id="7" name="Text Box 7"/>
+                <wp:cNvGraphicFramePr/>
+                <a:graphic xmlns:a="http://schemas.openxmlformats.org/drawingml/2006/main">
+                  <a:graphicData uri="http://schemas.microsoft.com/office/word/2010/wordprocessingShape">
+                    <wps:wsp>
+                      <wps:cNvSpPr txBox="1"/>
+                      <wps:spPr>
+                        <a:xfrm>
+                          <a:off x="0" y="0"/>
+                          <a:ext cx="4591050" cy="276225"/>
+                        </a:xfrm>
+                        <a:prstGeom prst="rect">
+                          <a:avLst/>
+                        </a:prstGeom>
+                        <a:solidFill>
+                          <a:schemeClr val="lt1"/>
+                        </a:solidFill>
+                        <a:ln w="6350">
+                          <a:solidFill>
+                            <a:schemeClr val="bg1"/>
+                          </a:solidFill>
+                        </a:ln>
+                      </wps:spPr>
+                      <wps:txbx>
+                        <w:txbxContent>
+                          <w:p>
+                            <w:r>
+                              <w:t>Passing in the skill values, the items and all the modifier values.</w:t>
+                            </w:r>
+                          </w:p>
+                        </w:txbxContent>
+                      </wps:txbx>
+                      <wps:bodyPr rot="0" spcFirstLastPara="0" vertOverflow="overflow" horzOverflow="overflow" vert="horz" wrap="square" lIns="91440" tIns="45720" rIns="91440" bIns="45720" numCol="1" spcCol="0" rtlCol="0" fromWordArt="0" anchor="t" anchorCtr="0" forceAA="0" compatLnSpc="1">
+                        <a:prstTxWarp prst="textNoShape">
+                          <a:avLst/>
+                        </a:prstTxWarp>
+                        <a:noAutofit/>
+                      </wps:bodyPr>
+                    </wps:wsp>
+                  </a:graphicData>
+                </a:graphic>
+                <wp14:sizeRelH relativeFrom="margin">
+                  <wp14:pctWidth>0</wp14:pctWidth>
+                </wp14:sizeRelH>
+              </wp:anchor>
+            </w:drawing>
+          </mc:Choice>
+          <mc:Fallback>
+            <w:pict>
+              <v:shape id="Text Box 7" o:spid="_x0000_s1028" type="#_x0000_t202" style="position:absolute;left:0;text-align:left;margin-left:66.75pt;margin-top:61.45pt;width:361.5pt;height:21.75pt;z-index:251675648;visibility:visible;mso-wrap-style:square;mso-width-percent:0;mso-wrap-distance-left:9pt;mso-wrap-distance-top:0;mso-wrap-distance-right:9pt;mso-wrap-distance-bottom:0;mso-position-horizontal:absolute;mso-position-horizontal-relative:margin;mso-position-vertical:absolute;mso-position-vertical-relative:text;mso-width-percent:0;mso-width-relative:margin;v-text-anchor:top" o:gfxdata="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" fillcolor="white [3201]" strokecolor="white [3212]" strokeweight=".5pt">
+                <v:textbox>
+                  <w:txbxContent>
+                    <w:p>
+                      <w:r>
+                        <w:t>Passing in the skill values, the items and all the modifier values.</w:t>
+                      </w:r>
+                    </w:p>
+                  </w:txbxContent>
+                </v:textbox>
+                <w10:wrap anchorx="margin"/>
+              </v:shape>
+            </w:pict>
+          </mc:Fallback>
+        </mc:AlternateContent>
+      </w:r>
+      <w:r>
+        <w:rPr>
+          <w:noProof/>
+        </w:rPr>
+        <w:pict>
+          <v:shape id="_x0000_s1037" type="#_x0000_t75" style="position:absolute;left:0;text-align:left;margin-left:-60pt;margin-top:78.3pt;width:551.8pt;height:183.35pt;z-index:-251642880;mso-position-horizontal-relative:text;mso-position-vertical-relative:text;mso-width-relative:page;mso-height-relative:page" wrapcoords="-35 0 -35 21496 21600 21496 21600 0 -35 0">
+            <v:imagedata r:id="rId13" o:title="Screenshot (99)"/>
+            <w10:wrap type="tight"/>
+          </v:shape>
+        </w:pict>
+      </w:r>
+      <w:r>
+        <w:rPr>
+          <w:noProof/>
+        </w:rPr>
+        <mc:AlternateContent>
+          <mc:Choice Requires="wps">
+            <w:drawing>
+              <wp:anchor distT="0" distB="0" distL="114300" distR="114300" simplePos="0" relativeHeight="251676672" behindDoc="0" locked="0" layoutInCell="1" allowOverlap="1">
+                <wp:simplePos x="0" y="0"/>
+                <wp:positionH relativeFrom="column">
+                  <wp:posOffset>2162175</wp:posOffset>
+                </wp:positionH>
+                <wp:positionV relativeFrom="paragraph">
+                  <wp:posOffset>1599565</wp:posOffset>
+                </wp:positionV>
+                <wp:extent cx="285750" cy="828675"/>
+                <wp:effectExtent l="0" t="0" r="38100" b="28575"/>
+                <wp:wrapNone/>
+                <wp:docPr id="8" name="Right Brace 8"/>
+                <wp:cNvGraphicFramePr/>
+                <a:graphic xmlns:a="http://schemas.openxmlformats.org/drawingml/2006/main">
+                  <a:graphicData uri="http://schemas.microsoft.com/office/word/2010/wordprocessingShape">
+                    <wps:wsp>
+                      <wps:cNvSpPr/>
+                      <wps:spPr>
+                        <a:xfrm>
+                          <a:off x="0" y="0"/>
+                          <a:ext cx="285750" cy="828675"/>
+                        </a:xfrm>
+                        <a:prstGeom prst="rightBrace">
+                          <a:avLst/>
+                        </a:prstGeom>
+                        <a:ln>
+                          <a:solidFill>
+                            <a:schemeClr val="tx1"/>
+                          </a:solidFill>
+                        </a:ln>
+                      </wps:spPr>
+                      <wps:style>
+                        <a:lnRef idx="1">
+                          <a:schemeClr val="accent1"/>
+                        </a:lnRef>
+                        <a:fillRef idx="0">
+                          <a:schemeClr val="accent1"/>
+                        </a:fillRef>
+                        <a:effectRef idx="0">
+                          <a:schemeClr val="accent1"/>
+                        </a:effectRef>
+                        <a:fontRef idx="minor">
+                          <a:schemeClr val="tx1"/>
+                        </a:fontRef>
+                      </wps:style>
+                      <wps:bodyPr rot="0" spcFirstLastPara="0" vertOverflow="overflow" horzOverflow="overflow" vert="horz" wrap="square" lIns="91440" tIns="45720" rIns="91440" bIns="45720" numCol="1" spcCol="0" rtlCol="0" fromWordArt="0" anchor="ctr" anchorCtr="0" forceAA="0" compatLnSpc="1">
+                        <a:prstTxWarp prst="textNoShape">
+                          <a:avLst/>
+                        </a:prstTxWarp>
+                        <a:noAutofit/>
+                      </wps:bodyPr>
+                    </wps:wsp>
+                  </a:graphicData>
+                </a:graphic>
+              </wp:anchor>
+            </w:drawing>
+          </mc:Choice>
+          <mc:Fallback>
+            <w:pict>
+              <v:shape w14:anchorId="25642DAF" id="Right Brace 8" o:spid="_x0000_s1026" type="#_x0000_t88" style="position:absolute;margin-left:170.25pt;margin-top:125.95pt;width:22.5pt;height:65.25pt;z-index:251676672;visibility:visible;mso-wrap-style:square;mso-wrap-distance-left:9pt;mso-wrap-distance-top:0;mso-wrap-distance-right:9pt;mso-wrap-distance-bottom:0;mso-position-horizontal:absolute;mso-position-horizontal-relative:text;mso-position-vertical:absolute;mso-position-vertical-relative:text;v-text-anchor:middle" o:gfxdata="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" adj="621" strokecolor="black [3213]" strokeweight=".5pt">
+                <v:stroke joinstyle="miter"/>
+              </v:shape>
+            </w:pict>
+          </mc:Fallback>
+        </mc:AlternateContent>
+      </w:r>
       <w:r>
         <w:rPr>
           <w:noProof/>
@@ -2986,11 +3218,11 @@
                           <a:avLst/>
                         </a:prstGeom>
                         <a:solidFill>
-                          <a:schemeClr val="lt1"/>
+                          <a:schemeClr val="bg1"/>
                         </a:solidFill>
                         <a:ln w="6350">
                           <a:solidFill>
-                            <a:prstClr val="black"/>
+                            <a:schemeClr val="bg1"/>
                           </a:solidFill>
                         </a:ln>
                       </wps:spPr>
@@ -3026,7 +3258,7 @@
           </mc:Choice>
           <mc:Fallback>
             <w:pict>
-              <v:shape w14:anchorId="64A17666" id="Text Box 12" o:spid="_x0000_s1027" type="#_x0000_t202" style="position:absolute;left:0;text-align:left;margin-left:303.7pt;margin-top:210.7pt;width:191.25pt;height:49.5pt;z-index:251681792;visibility:visible;mso-wrap-style:square;mso-width-percent:0;mso-height-percent:0;mso-wrap-distance-left:9pt;mso-wrap-distance-top:0;mso-wrap-distance-right:9pt;mso-wrap-distance-bottom:0;mso-position-horizontal:absolute;mso-position-horizontal-relative:text;mso-position-vertical:absolute;mso-position-vertical-relative:text;mso-width-percent:0;mso-height-percent:0;mso-width-relative:margin;mso-height-relative:margin;v-text-anchor:top" o:gfxdata="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" fillcolor="white [3201]" strokeweight=".5pt">
+              <v:shape w14:anchorId="64A17666" id="Text Box 12" o:spid="_x0000_s1029" type="#_x0000_t202" style="position:absolute;left:0;text-align:left;margin-left:303.7pt;margin-top:210.7pt;width:191.25pt;height:49.5pt;z-index:251681792;visibility:visible;mso-wrap-style:square;mso-width-percent:0;mso-height-percent:0;mso-wrap-distance-left:9pt;mso-wrap-distance-top:0;mso-wrap-distance-right:9pt;mso-wrap-distance-bottom:0;mso-position-horizontal:absolute;mso-position-horizontal-relative:text;mso-position-vertical:absolute;mso-position-vertical-relative:text;mso-width-percent:0;mso-height-percent:0;mso-width-relative:margin;mso-height-relative:margin;v-text-anchor:top" o:gfxdata="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" fillcolor="white [3212]" strokecolor="white [3212]" strokeweight=".5pt">
                 <v:textbox>
                   <w:txbxContent>
                     <w:p>
@@ -3035,102 +3267,6 @@
                       </w:r>
                       <w:r>
                         <w:t xml:space="preserve">difiers if the user purchased items 3,4, or 6. </w:t>
-                      </w:r>
-                    </w:p>
-                  </w:txbxContent>
-                </v:textbox>
-              </v:shape>
-            </w:pict>
-          </mc:Fallback>
-        </mc:AlternateContent>
-      </w:r>
-      <w:r>
-        <w:rPr>
-          <w:noProof/>
-        </w:rPr>
-        <w:pict>
-          <v:shape id="_x0000_s1037" type="#_x0000_t75" style="position:absolute;left:0;text-align:left;margin-left:-59.25pt;margin-top:87pt;width:551.8pt;height:183.35pt;z-index:-251642880;mso-position-horizontal-relative:text;mso-position-vertical-relative:text;mso-width-relative:page;mso-height-relative:page" wrapcoords="-35 0 -35 21496 21600 21496 21600 0 -35 0">
-            <v:imagedata r:id="rId13" o:title="Screenshot (99)"/>
-            <w10:wrap type="tight"/>
-          </v:shape>
-        </w:pict>
-      </w:r>
-      <w:r>
-        <w:rPr>
-          <w:noProof/>
-        </w:rPr>
-        <mc:AlternateContent>
-          <mc:Choice Requires="wps">
-            <w:drawing>
-              <wp:anchor distT="0" distB="0" distL="114300" distR="114300" simplePos="0" relativeHeight="251679744" behindDoc="0" locked="0" layoutInCell="1" allowOverlap="1">
-                <wp:simplePos x="0" y="0"/>
-                <wp:positionH relativeFrom="column">
-                  <wp:posOffset>2143125</wp:posOffset>
-                </wp:positionH>
-                <wp:positionV relativeFrom="paragraph">
-                  <wp:posOffset>1837690</wp:posOffset>
-                </wp:positionV>
-                <wp:extent cx="2247900" cy="466725"/>
-                <wp:effectExtent l="0" t="0" r="19050" b="28575"/>
-                <wp:wrapNone/>
-                <wp:docPr id="11" name="Text Box 11"/>
-                <wp:cNvGraphicFramePr/>
-                <a:graphic xmlns:a="http://schemas.openxmlformats.org/drawingml/2006/main">
-                  <a:graphicData uri="http://schemas.microsoft.com/office/word/2010/wordprocessingShape">
-                    <wps:wsp>
-                      <wps:cNvSpPr txBox="1"/>
-                      <wps:spPr>
-                        <a:xfrm>
-                          <a:off x="0" y="0"/>
-                          <a:ext cx="2247900" cy="466725"/>
-                        </a:xfrm>
-                        <a:prstGeom prst="rect">
-                          <a:avLst/>
-                        </a:prstGeom>
-                        <a:solidFill>
-                          <a:schemeClr val="lt1"/>
-                        </a:solidFill>
-                        <a:ln w="6350">
-                          <a:solidFill>
-                            <a:prstClr val="black"/>
-                          </a:solidFill>
-                        </a:ln>
-                      </wps:spPr>
-                      <wps:txbx>
-                        <w:txbxContent>
-                          <w:p>
-                            <w:r>
-                              <w:t>These are the standard modifier calculations for the modifiers.</w:t>
-                            </w:r>
-                          </w:p>
-                        </w:txbxContent>
-                      </wps:txbx>
-                      <wps:bodyPr rot="0" spcFirstLastPara="0" vertOverflow="overflow" horzOverflow="overflow" vert="horz" wrap="square" lIns="91440" tIns="45720" rIns="91440" bIns="45720" numCol="1" spcCol="0" rtlCol="0" fromWordArt="0" anchor="t" anchorCtr="0" forceAA="0" compatLnSpc="1">
-                        <a:prstTxWarp prst="textNoShape">
-                          <a:avLst/>
-                        </a:prstTxWarp>
-                        <a:noAutofit/>
-                      </wps:bodyPr>
-                    </wps:wsp>
-                  </a:graphicData>
-                </a:graphic>
-                <wp14:sizeRelH relativeFrom="margin">
-                  <wp14:pctWidth>0</wp14:pctWidth>
-                </wp14:sizeRelH>
-                <wp14:sizeRelV relativeFrom="margin">
-                  <wp14:pctHeight>0</wp14:pctHeight>
-                </wp14:sizeRelV>
-              </wp:anchor>
-            </w:drawing>
-          </mc:Choice>
-          <mc:Fallback>
-            <w:pict>
-              <v:shape id="Text Box 11" o:spid="_x0000_s1028" type="#_x0000_t202" style="position:absolute;left:0;text-align:left;margin-left:168.75pt;margin-top:144.7pt;width:177pt;height:36.75pt;z-index:251679744;visibility:visible;mso-wrap-style:square;mso-width-percent:0;mso-height-percent:0;mso-wrap-distance-left:9pt;mso-wrap-distance-top:0;mso-wrap-distance-right:9pt;mso-wrap-distance-bottom:0;mso-position-horizontal:absolute;mso-position-horizontal-relative:text;mso-position-vertical:absolute;mso-position-vertical-relative:text;mso-width-percent:0;mso-height-percent:0;mso-width-relative:margin;mso-height-relative:margin;v-text-anchor:top" o:gfxdata="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" fillcolor="white [3201]" strokeweight=".5pt">
-                <v:textbox>
-                  <w:txbxContent>
-                    <w:p>
-                      <w:r>
-                        <w:t>These are the standard modifier calculations for the modifiers.</w:t>
                       </w:r>
                     </w:p>
                   </w:txbxContent>
@@ -3212,7 +3348,7 @@
           </mc:Choice>
           <mc:Fallback>
             <w:pict>
-              <v:shape w14:anchorId="557BB8A0" id="Right Brace 9" o:spid="_x0000_s1026" type="#_x0000_t88" style="position:absolute;margin-left:273pt;margin-top:212.2pt;width:24pt;height:48pt;z-index:251678720;visibility:visible;mso-wrap-style:square;mso-width-percent:0;mso-height-percent:0;mso-wrap-distance-left:9pt;mso-wrap-distance-top:0;mso-wrap-distance-right:9pt;mso-wrap-distance-bottom:0;mso-position-horizontal:absolute;mso-position-horizontal-relative:text;mso-position-vertical:absolute;mso-position-vertical-relative:text;mso-width-percent:0;mso-height-percent:0;mso-width-relative:margin;mso-height-relative:margin;v-text-anchor:middle" o:gfxdata="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" adj="900" strokecolor="black [3213]" strokeweight=".5pt">
+              <v:shape w14:anchorId="28C4A719" id="Right Brace 9" o:spid="_x0000_s1026" type="#_x0000_t88" style="position:absolute;margin-left:273pt;margin-top:212.2pt;width:24pt;height:48pt;z-index:251678720;visibility:visible;mso-wrap-style:square;mso-width-percent:0;mso-height-percent:0;mso-wrap-distance-left:9pt;mso-wrap-distance-top:0;mso-wrap-distance-right:9pt;mso-wrap-distance-bottom:0;mso-position-horizontal:absolute;mso-position-horizontal-relative:text;mso-position-vertical:absolute;mso-position-vertical-relative:text;mso-width-percent:0;mso-height-percent:0;mso-width-relative:margin;mso-height-relative:margin;v-text-anchor:middle" o:gfxdata="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" adj="900" strokecolor="black [3213]" strokeweight=".5pt">
                 <v:stroke joinstyle="miter"/>
               </v:shape>
             </w:pict>
@@ -3221,162 +3357,6 @@
       </w:r>
       <w:r>
         <w:rPr>
-          <w:noProof/>
-        </w:rPr>
-        <mc:AlternateContent>
-          <mc:Choice Requires="wps">
-            <w:drawing>
-              <wp:anchor distT="0" distB="0" distL="114300" distR="114300" simplePos="0" relativeHeight="251676672" behindDoc="0" locked="0" layoutInCell="1" allowOverlap="1">
-                <wp:simplePos x="0" y="0"/>
-                <wp:positionH relativeFrom="column">
-                  <wp:posOffset>1771650</wp:posOffset>
-                </wp:positionH>
-                <wp:positionV relativeFrom="paragraph">
-                  <wp:posOffset>1647190</wp:posOffset>
-                </wp:positionV>
-                <wp:extent cx="285750" cy="828675"/>
-                <wp:effectExtent l="0" t="0" r="38100" b="28575"/>
-                <wp:wrapNone/>
-                <wp:docPr id="8" name="Right Brace 8"/>
-                <wp:cNvGraphicFramePr/>
-                <a:graphic xmlns:a="http://schemas.openxmlformats.org/drawingml/2006/main">
-                  <a:graphicData uri="http://schemas.microsoft.com/office/word/2010/wordprocessingShape">
-                    <wps:wsp>
-                      <wps:cNvSpPr/>
-                      <wps:spPr>
-                        <a:xfrm>
-                          <a:off x="0" y="0"/>
-                          <a:ext cx="285750" cy="828675"/>
-                        </a:xfrm>
-                        <a:prstGeom prst="rightBrace">
-                          <a:avLst/>
-                        </a:prstGeom>
-                        <a:ln>
-                          <a:solidFill>
-                            <a:schemeClr val="tx1"/>
-                          </a:solidFill>
-                        </a:ln>
-                      </wps:spPr>
-                      <wps:style>
-                        <a:lnRef idx="1">
-                          <a:schemeClr val="accent1"/>
-                        </a:lnRef>
-                        <a:fillRef idx="0">
-                          <a:schemeClr val="accent1"/>
-                        </a:fillRef>
-                        <a:effectRef idx="0">
-                          <a:schemeClr val="accent1"/>
-                        </a:effectRef>
-                        <a:fontRef idx="minor">
-                          <a:schemeClr val="tx1"/>
-                        </a:fontRef>
-                      </wps:style>
-                      <wps:bodyPr rot="0" spcFirstLastPara="0" vertOverflow="overflow" horzOverflow="overflow" vert="horz" wrap="square" lIns="91440" tIns="45720" rIns="91440" bIns="45720" numCol="1" spcCol="0" rtlCol="0" fromWordArt="0" anchor="ctr" anchorCtr="0" forceAA="0" compatLnSpc="1">
-                        <a:prstTxWarp prst="textNoShape">
-                          <a:avLst/>
-                        </a:prstTxWarp>
-                        <a:noAutofit/>
-                      </wps:bodyPr>
-                    </wps:wsp>
-                  </a:graphicData>
-                </a:graphic>
-              </wp:anchor>
-            </w:drawing>
-          </mc:Choice>
-          <mc:Fallback>
-            <w:pict>
-              <v:shape w14:anchorId="04D17A8C" id="Right Brace 8" o:spid="_x0000_s1026" type="#_x0000_t88" style="position:absolute;margin-left:139.5pt;margin-top:129.7pt;width:22.5pt;height:65.25pt;z-index:251676672;visibility:visible;mso-wrap-style:square;mso-wrap-distance-left:9pt;mso-wrap-distance-top:0;mso-wrap-distance-right:9pt;mso-wrap-distance-bottom:0;mso-position-horizontal:absolute;mso-position-horizontal-relative:text;mso-position-vertical:absolute;mso-position-vertical-relative:text;v-text-anchor:middle" o:gfxdata="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" adj="621" strokecolor="black [3213]" strokeweight=".5pt">
-                <v:stroke joinstyle="miter"/>
-              </v:shape>
-            </w:pict>
-          </mc:Fallback>
-        </mc:AlternateContent>
-      </w:r>
-      <w:r>
-        <w:rPr>
-          <w:noProof/>
-        </w:rPr>
-        <mc:AlternateContent>
-          <mc:Choice Requires="wps">
-            <w:drawing>
-              <wp:anchor distT="0" distB="0" distL="114300" distR="114300" simplePos="0" relativeHeight="251675648" behindDoc="0" locked="0" layoutInCell="1" allowOverlap="1">
-                <wp:simplePos x="0" y="0"/>
-                <wp:positionH relativeFrom="margin">
-                  <wp:posOffset>1085850</wp:posOffset>
-                </wp:positionH>
-                <wp:positionV relativeFrom="paragraph">
-                  <wp:posOffset>751840</wp:posOffset>
-                </wp:positionV>
-                <wp:extent cx="4591050" cy="276225"/>
-                <wp:effectExtent l="0" t="0" r="19050" b="28575"/>
-                <wp:wrapNone/>
-                <wp:docPr id="7" name="Text Box 7"/>
-                <wp:cNvGraphicFramePr/>
-                <a:graphic xmlns:a="http://schemas.openxmlformats.org/drawingml/2006/main">
-                  <a:graphicData uri="http://schemas.microsoft.com/office/word/2010/wordprocessingShape">
-                    <wps:wsp>
-                      <wps:cNvSpPr txBox="1"/>
-                      <wps:spPr>
-                        <a:xfrm>
-                          <a:off x="0" y="0"/>
-                          <a:ext cx="4591050" cy="276225"/>
-                        </a:xfrm>
-                        <a:prstGeom prst="rect">
-                          <a:avLst/>
-                        </a:prstGeom>
-                        <a:solidFill>
-                          <a:schemeClr val="lt1"/>
-                        </a:solidFill>
-                        <a:ln w="6350">
-                          <a:solidFill>
-                            <a:prstClr val="black"/>
-                          </a:solidFill>
-                        </a:ln>
-                      </wps:spPr>
-                      <wps:txbx>
-                        <w:txbxContent>
-                          <w:p>
-                            <w:r>
-                              <w:t>Passing in the skill values, the items and all the modifier values.</w:t>
-                            </w:r>
-                          </w:p>
-                        </w:txbxContent>
-                      </wps:txbx>
-                      <wps:bodyPr rot="0" spcFirstLastPara="0" vertOverflow="overflow" horzOverflow="overflow" vert="horz" wrap="square" lIns="91440" tIns="45720" rIns="91440" bIns="45720" numCol="1" spcCol="0" rtlCol="0" fromWordArt="0" anchor="t" anchorCtr="0" forceAA="0" compatLnSpc="1">
-                        <a:prstTxWarp prst="textNoShape">
-                          <a:avLst/>
-                        </a:prstTxWarp>
-                        <a:noAutofit/>
-                      </wps:bodyPr>
-                    </wps:wsp>
-                  </a:graphicData>
-                </a:graphic>
-                <wp14:sizeRelH relativeFrom="margin">
-                  <wp14:pctWidth>0</wp14:pctWidth>
-                </wp14:sizeRelH>
-              </wp:anchor>
-            </w:drawing>
-          </mc:Choice>
-          <mc:Fallback>
-            <w:pict>
-              <v:shape id="Text Box 7" o:spid="_x0000_s1029" type="#_x0000_t202" style="position:absolute;left:0;text-align:left;margin-left:85.5pt;margin-top:59.2pt;width:361.5pt;height:21.75pt;z-index:251675648;visibility:visible;mso-wrap-style:square;mso-width-percent:0;mso-wrap-distance-left:9pt;mso-wrap-distance-top:0;mso-wrap-distance-right:9pt;mso-wrap-distance-bottom:0;mso-position-horizontal:absolute;mso-position-horizontal-relative:margin;mso-position-vertical:absolute;mso-position-vertical-relative:text;mso-width-percent:0;mso-width-relative:margin;v-text-anchor:top" o:gfxdata="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" fillcolor="white [3201]" strokeweight=".5pt">
-                <v:textbox>
-                  <w:txbxContent>
-                    <w:p>
-                      <w:r>
-                        <w:t>Passing in the skill values, the items and all the modifier values.</w:t>
-                      </w:r>
-                    </w:p>
-                  </w:txbxContent>
-                </v:textbox>
-                <w10:wrap anchorx="margin"/>
-              </v:shape>
-            </w:pict>
-          </mc:Fallback>
-        </mc:AlternateContent>
-      </w:r>
-      <w:r>
-        <w:rPr>
           <w:rFonts w:ascii="Times New Roman" w:hAnsi="Times New Roman" w:cs="Times New Roman"/>
           <w:sz w:val="24"/>
           <w:szCs w:val="24"/>
@@ -3391,26 +3371,6 @@
         </w:rPr>
         <w:t xml:space="preserve"> </w:t>
       </w:r>
-    </w:p>
-    <w:p>
-      <w:pPr>
-        <w:ind w:left="720" w:firstLine="720"/>
-        <w:rPr>
-          <w:rFonts w:ascii="Times New Roman" w:hAnsi="Times New Roman" w:cs="Times New Roman"/>
-          <w:sz w:val="24"/>
-          <w:szCs w:val="18"/>
-        </w:rPr>
-      </w:pPr>
-    </w:p>
-    <w:p>
-      <w:pPr>
-        <w:ind w:left="720" w:firstLine="720"/>
-        <w:rPr>
-          <w:rFonts w:ascii="Times New Roman" w:hAnsi="Times New Roman" w:cs="Times New Roman"/>
-          <w:sz w:val="24"/>
-          <w:szCs w:val="18"/>
-        </w:rPr>
-      </w:pPr>
     </w:p>
     <w:p>
       <w:pPr>
@@ -3479,7 +3439,23 @@
           <w:sz w:val="24"/>
           <w:szCs w:val="18"/>
         </w:rPr>
-        <w:t xml:space="preserve">This part of the game received a full over haul. Nothing from the previous game remained except for one small part. In the previous game the map and the movement was done through file I/O. However, this time it is done with arrays. Two two dimensional parallel arrays in fact. The first array is </w:t>
+        <w:t>This part of the game received a full over haul. Nothing</w:t>
+      </w:r>
+      <w:r>
+        <w:rPr>
+          <w:rFonts w:ascii="Times New Roman" w:hAnsi="Times New Roman" w:cs="Times New Roman"/>
+          <w:sz w:val="24"/>
+          <w:szCs w:val="18"/>
+        </w:rPr>
+        <w:t xml:space="preserve"> from the previous game remaine</w:t>
+      </w:r>
+      <w:r>
+        <w:rPr>
+          <w:rFonts w:ascii="Times New Roman" w:hAnsi="Times New Roman" w:cs="Times New Roman"/>
+          <w:sz w:val="24"/>
+          <w:szCs w:val="18"/>
+        </w:rPr>
+        <w:t xml:space="preserve">. In the previous game the map and the movement was done through file I/O. However, this time it is done with arrays. Two two dimensional parallel arrays in fact. The first array is </w:t>
       </w:r>
       <w:r>
         <w:rPr>
@@ -3505,16 +3481,7 @@
           <w:sz w:val="24"/>
           <w:szCs w:val="18"/>
         </w:rPr>
-        <w:t>p</w:t>
-      </w:r>
-      <w:r>
-        <w:rPr>
-          <w:rFonts w:ascii="Times New Roman" w:hAnsi="Times New Roman" w:cs="Times New Roman"/>
-          <w:i/>
-          <w:sz w:val="24"/>
-          <w:szCs w:val="18"/>
-        </w:rPr>
-        <w:t>map[n][m]</w:t>
+        <w:t>pmap[n][m]</w:t>
       </w:r>
       <w:r>
         <w:rPr>
@@ -3615,7 +3582,47 @@
           <w:szCs w:val="18"/>
           <w:shd w:val="clear" w:color="auto" w:fill="FFFFFF"/>
         </w:rPr>
-        <w:t>crtmap</w:t>
+        <w:t>crtmap,</w:t>
+      </w:r>
+      <w:r>
+        <w:rPr>
+          <w:rFonts w:ascii="Times New Roman" w:hAnsi="Times New Roman" w:cs="Times New Roman"/>
+          <w:sz w:val="24"/>
+          <w:szCs w:val="18"/>
+        </w:rPr>
+        <w:t xml:space="preserve"> with “B”, “C”, “</w:t>
+      </w:r>
+      <w:r>
+        <w:rPr>
+          <w:rFonts w:ascii="Times New Roman" w:hAnsi="Times New Roman" w:cs="Times New Roman"/>
+          <w:sz w:val="24"/>
+          <w:szCs w:val="18"/>
+        </w:rPr>
+        <w:t>-</w:t>
+      </w:r>
+      <w:r>
+        <w:rPr>
+          <w:rFonts w:ascii="Times New Roman" w:hAnsi="Times New Roman" w:cs="Times New Roman"/>
+          <w:sz w:val="24"/>
+          <w:szCs w:val="18"/>
+        </w:rPr>
+        <w:t>“, “|”, in their standard position</w:t>
+      </w:r>
+      <w:r>
+        <w:rPr>
+          <w:rFonts w:ascii="Times New Roman" w:hAnsi="Times New Roman" w:cs="Times New Roman"/>
+          <w:sz w:val="24"/>
+          <w:szCs w:val="18"/>
+        </w:rPr>
+        <w:t>s</w:t>
+      </w:r>
+      <w:r>
+        <w:rPr>
+          <w:rFonts w:ascii="Times New Roman" w:hAnsi="Times New Roman" w:cs="Times New Roman"/>
+          <w:sz w:val="24"/>
+          <w:szCs w:val="18"/>
+        </w:rPr>
+        <w:t xml:space="preserve">. Then for every “- “, a function </w:t>
       </w:r>
       <w:r>
         <w:rPr>
@@ -3625,63 +3632,40 @@
           <w:szCs w:val="18"/>
           <w:shd w:val="clear" w:color="auto" w:fill="FFFFFF"/>
         </w:rPr>
-        <w:t>,</w:t>
-      </w:r>
-      <w:r>
-        <w:rPr>
-          <w:rFonts w:ascii="Times New Roman" w:hAnsi="Times New Roman" w:cs="Times New Roman"/>
-          <w:sz w:val="24"/>
-          <w:szCs w:val="18"/>
-        </w:rPr>
-        <w:t xml:space="preserve"> with “B”, “C”, “</w:t>
-      </w:r>
-      <w:r>
-        <w:rPr>
-          <w:rFonts w:ascii="Times New Roman" w:hAnsi="Times New Roman" w:cs="Times New Roman"/>
-          <w:sz w:val="24"/>
-          <w:szCs w:val="18"/>
-        </w:rPr>
-        <w:t>-</w:t>
-      </w:r>
-      <w:r>
-        <w:rPr>
-          <w:rFonts w:ascii="Times New Roman" w:hAnsi="Times New Roman" w:cs="Times New Roman"/>
-          <w:sz w:val="24"/>
-          <w:szCs w:val="18"/>
-        </w:rPr>
-        <w:t>“, “|”, in their standard position</w:t>
-      </w:r>
-      <w:r>
-        <w:rPr>
-          <w:rFonts w:ascii="Times New Roman" w:hAnsi="Times New Roman" w:cs="Times New Roman"/>
-          <w:sz w:val="24"/>
-          <w:szCs w:val="18"/>
-        </w:rPr>
-        <w:t>s</w:t>
-      </w:r>
-      <w:r>
-        <w:rPr>
-          <w:rFonts w:ascii="Times New Roman" w:hAnsi="Times New Roman" w:cs="Times New Roman"/>
-          <w:sz w:val="24"/>
-          <w:szCs w:val="18"/>
-        </w:rPr>
-        <w:t xml:space="preserve">. Then for every “- “, a function </w:t>
-      </w:r>
-      <w:r>
-        <w:rPr>
-          <w:rFonts w:ascii="Consolas" w:hAnsi="Consolas"/>
+        <w:t xml:space="preserve">spType </w:t>
+      </w:r>
+      <w:r>
+        <w:rPr>
+          <w:rFonts w:ascii="Times New Roman" w:hAnsi="Times New Roman" w:cs="Times New Roman"/>
+          <w:sz w:val="24"/>
+          <w:szCs w:val="18"/>
+          <w:shd w:val="clear" w:color="auto" w:fill="FFFFFF"/>
+        </w:rPr>
+        <w:t>is called</w:t>
+      </w:r>
+      <w:r>
+        <w:rPr>
+          <w:rFonts w:ascii="Times New Roman" w:hAnsi="Times New Roman" w:cs="Times New Roman"/>
           <w:color w:val="795DA3"/>
-          <w:sz w:val="18"/>
-          <w:szCs w:val="18"/>
-          <w:shd w:val="clear" w:color="auto" w:fill="FFFFFF"/>
-        </w:rPr>
-        <w:t>spType</w:t>
-      </w:r>
-      <w:r>
-        <w:rPr>
-          <w:rFonts w:ascii="Consolas" w:hAnsi="Consolas"/>
-          <w:color w:val="795DA3"/>
-          <w:sz w:val="18"/>
+          <w:sz w:val="24"/>
+          <w:szCs w:val="18"/>
+          <w:shd w:val="clear" w:color="auto" w:fill="FFFFFF"/>
+        </w:rPr>
+        <w:t xml:space="preserve">, </w:t>
+      </w:r>
+      <w:r>
+        <w:rPr>
+          <w:rFonts w:ascii="Times New Roman" w:hAnsi="Times New Roman" w:cs="Times New Roman"/>
+          <w:sz w:val="24"/>
+          <w:szCs w:val="18"/>
+          <w:shd w:val="clear" w:color="auto" w:fill="FFFFFF"/>
+        </w:rPr>
+        <w:t>which will replace the dash with: -, *,</w:t>
+      </w:r>
+      <w:r>
+        <w:rPr>
+          <w:rFonts w:ascii="Times New Roman" w:hAnsi="Times New Roman" w:cs="Times New Roman"/>
+          <w:sz w:val="24"/>
           <w:szCs w:val="18"/>
           <w:shd w:val="clear" w:color="auto" w:fill="FFFFFF"/>
         </w:rPr>
@@ -3694,43 +3678,6 @@
           <w:szCs w:val="18"/>
           <w:shd w:val="clear" w:color="auto" w:fill="FFFFFF"/>
         </w:rPr>
-        <w:t>is called</w:t>
-      </w:r>
-      <w:r>
-        <w:rPr>
-          <w:rFonts w:ascii="Times New Roman" w:hAnsi="Times New Roman" w:cs="Times New Roman"/>
-          <w:color w:val="795DA3"/>
-          <w:sz w:val="24"/>
-          <w:szCs w:val="18"/>
-          <w:shd w:val="clear" w:color="auto" w:fill="FFFFFF"/>
-        </w:rPr>
-        <w:t xml:space="preserve">, </w:t>
-      </w:r>
-      <w:r>
-        <w:rPr>
-          <w:rFonts w:ascii="Times New Roman" w:hAnsi="Times New Roman" w:cs="Times New Roman"/>
-          <w:sz w:val="24"/>
-          <w:szCs w:val="18"/>
-          <w:shd w:val="clear" w:color="auto" w:fill="FFFFFF"/>
-        </w:rPr>
-        <w:t>which will replace the dash with: -, *,</w:t>
-      </w:r>
-      <w:r>
-        <w:rPr>
-          <w:rFonts w:ascii="Times New Roman" w:hAnsi="Times New Roman" w:cs="Times New Roman"/>
-          <w:sz w:val="24"/>
-          <w:szCs w:val="18"/>
-          <w:shd w:val="clear" w:color="auto" w:fill="FFFFFF"/>
-        </w:rPr>
-        <w:t xml:space="preserve"> </w:t>
-      </w:r>
-      <w:r>
-        <w:rPr>
-          <w:rFonts w:ascii="Times New Roman" w:hAnsi="Times New Roman" w:cs="Times New Roman"/>
-          <w:sz w:val="24"/>
-          <w:szCs w:val="18"/>
-          <w:shd w:val="clear" w:color="auto" w:fill="FFFFFF"/>
-        </w:rPr>
         <w:t xml:space="preserve">#, or =, based on a random number modded by 4. </w:t>
       </w:r>
       <w:r>
@@ -3770,7 +3717,15 @@
           <w:sz w:val="24"/>
           <w:szCs w:val="18"/>
         </w:rPr>
-        <w:t>map[n][m]</w:t>
+        <w:t xml:space="preserve">map[n][m] </w:t>
+      </w:r>
+      <w:r>
+        <w:rPr>
+          <w:rFonts w:ascii="Times New Roman" w:hAnsi="Times New Roman" w:cs="Times New Roman"/>
+          <w:sz w:val="24"/>
+          <w:szCs w:val="18"/>
+        </w:rPr>
+        <w:t xml:space="preserve">is then copied onto </w:t>
       </w:r>
       <w:r>
         <w:rPr>
@@ -3779,15 +3734,15 @@
           <w:sz w:val="24"/>
           <w:szCs w:val="18"/>
         </w:rPr>
-        <w:t xml:space="preserve"> </w:t>
-      </w:r>
-      <w:r>
-        <w:rPr>
-          <w:rFonts w:ascii="Times New Roman" w:hAnsi="Times New Roman" w:cs="Times New Roman"/>
-          <w:sz w:val="24"/>
-          <w:szCs w:val="18"/>
-        </w:rPr>
-        <w:t xml:space="preserve">is then copied onto </w:t>
+        <w:t>pmap[n][m]</w:t>
+      </w:r>
+      <w:r>
+        <w:rPr>
+          <w:rFonts w:ascii="Times New Roman" w:hAnsi="Times New Roman" w:cs="Times New Roman"/>
+          <w:sz w:val="24"/>
+          <w:szCs w:val="18"/>
+        </w:rPr>
+        <w:t xml:space="preserve"> using a for loop. All but for one single component of the </w:t>
       </w:r>
       <w:r>
         <w:rPr>
@@ -3804,7 +3759,7 @@
           <w:sz w:val="24"/>
           <w:szCs w:val="18"/>
         </w:rPr>
-        <w:t xml:space="preserve"> using a for loop. All but for one single component of the </w:t>
+        <w:t xml:space="preserve"> will be replaced. The one that will remain is “P” and its location is store in the following location </w:t>
       </w:r>
       <w:r>
         <w:rPr>
@@ -3813,69 +3768,7 @@
           <w:sz w:val="24"/>
           <w:szCs w:val="18"/>
         </w:rPr>
-        <w:t>pmap[n][m]</w:t>
-      </w:r>
-      <w:r>
-        <w:rPr>
-          <w:rFonts w:ascii="Times New Roman" w:hAnsi="Times New Roman" w:cs="Times New Roman"/>
-          <w:sz w:val="24"/>
-          <w:szCs w:val="18"/>
-        </w:rPr>
-        <w:t xml:space="preserve"> will be replaced. The one that will remain is “P” and its location is store in the following location </w:t>
-      </w:r>
-      <w:r>
-        <w:rPr>
-          <w:rFonts w:ascii="Times New Roman" w:hAnsi="Times New Roman" w:cs="Times New Roman"/>
-          <w:i/>
-          <w:sz w:val="24"/>
-          <w:szCs w:val="18"/>
-        </w:rPr>
-        <w:t>pmap[</w:t>
-      </w:r>
-      <w:r>
-        <w:rPr>
-          <w:rFonts w:ascii="Times New Roman" w:hAnsi="Times New Roman" w:cs="Times New Roman"/>
-          <w:i/>
-          <w:sz w:val="24"/>
-          <w:szCs w:val="18"/>
-        </w:rPr>
-        <w:t>prows</w:t>
-      </w:r>
-      <w:r>
-        <w:rPr>
-          <w:rFonts w:ascii="Times New Roman" w:hAnsi="Times New Roman" w:cs="Times New Roman"/>
-          <w:i/>
-          <w:sz w:val="24"/>
-          <w:szCs w:val="18"/>
-        </w:rPr>
-        <w:t>][</w:t>
-      </w:r>
-      <w:r>
-        <w:rPr>
-          <w:rFonts w:ascii="Times New Roman" w:hAnsi="Times New Roman" w:cs="Times New Roman"/>
-          <w:i/>
-          <w:sz w:val="24"/>
-          <w:szCs w:val="18"/>
-        </w:rPr>
-        <w:t>pcols</w:t>
-      </w:r>
-      <w:r>
-        <w:rPr>
-          <w:rFonts w:ascii="Times New Roman" w:hAnsi="Times New Roman" w:cs="Times New Roman"/>
-          <w:i/>
-          <w:sz w:val="24"/>
-          <w:szCs w:val="18"/>
-        </w:rPr>
-        <w:t>]</w:t>
-      </w:r>
-      <w:r>
-        <w:rPr>
-          <w:rFonts w:ascii="Times New Roman" w:hAnsi="Times New Roman" w:cs="Times New Roman"/>
-          <w:i/>
-          <w:sz w:val="24"/>
-          <w:szCs w:val="18"/>
-        </w:rPr>
-        <w:t xml:space="preserve">. </w:t>
+        <w:t xml:space="preserve">pmap[prows][pcols]. </w:t>
       </w:r>
       <w:r>
         <w:rPr>
@@ -3925,18 +3818,7 @@
           <w:szCs w:val="18"/>
           <w:shd w:val="clear" w:color="auto" w:fill="FFFFFF"/>
         </w:rPr>
-        <w:t>4</w:t>
-      </w:r>
-      <w:r>
-        <w:rPr>
-          <w:rStyle w:val="pl-c1"/>
-          <w:rFonts w:ascii="Consolas" w:hAnsi="Consolas"/>
-          <w:color w:val="0086B3"/>
-          <w:sz w:val="18"/>
-          <w:szCs w:val="18"/>
-          <w:shd w:val="clear" w:color="auto" w:fill="FFFFFF"/>
-        </w:rPr>
-        <w:t xml:space="preserve">, </w:t>
+        <w:t xml:space="preserve">4, </w:t>
       </w:r>
       <w:r>
         <w:rPr>
@@ -4234,13 +4116,7 @@
                         <w:txbxContent>
                           <w:p>
                             <w:r>
-                              <w:t>The</w:t>
-                            </w:r>
-                            <w:r>
-                              <w:t xml:space="preserve"> copying code sample</w:t>
-                            </w:r>
-                            <w:r>
-                              <w:t>:</w:t>
+                              <w:t>The copying code sample:</w:t>
                             </w:r>
                           </w:p>
                         </w:txbxContent>
@@ -4264,13 +4140,7 @@
                   <w:txbxContent>
                     <w:p>
                       <w:r>
-                        <w:t>The</w:t>
-                      </w:r>
-                      <w:r>
-                        <w:t xml:space="preserve"> copying code sample</w:t>
-                      </w:r>
-                      <w:r>
-                        <w:t>:</w:t>
+                        <w:t>The copying code sample:</w:t>
                       </w:r>
                     </w:p>
                   </w:txbxContent>
@@ -4292,24 +4162,12 @@
           <w:shd w:val="clear" w:color="auto" w:fill="FFFFFF"/>
         </w:rPr>
       </w:pPr>
-    </w:p>
-    <w:p>
-      <w:pPr>
-        <w:ind w:left="720" w:firstLine="720"/>
-        <w:rPr>
-          <w:rStyle w:val="pl-c1"/>
-          <w:rFonts w:ascii="Times New Roman" w:hAnsi="Times New Roman" w:cs="Times New Roman"/>
-          <w:sz w:val="24"/>
-          <w:szCs w:val="18"/>
-          <w:shd w:val="clear" w:color="auto" w:fill="FFFFFF"/>
-        </w:rPr>
-      </w:pPr>
       <w:r>
         <w:rPr>
           <w:noProof/>
         </w:rPr>
         <w:pict>
-          <v:shape id="_x0000_s1041" type="#_x0000_t75" style="position:absolute;left:0;text-align:left;margin-left:-44.25pt;margin-top:119.75pt;width:410.25pt;height:88.5pt;z-index:-251628544;mso-position-horizontal-relative:text;mso-position-vertical-relative:page;mso-width-relative:page;mso-height-relative:page" wrapcoords="-39 0 -39 21417 21600 21417 21600 0 -39 0">
+          <v:shape id="_x0000_s1041" type="#_x0000_t75" style="position:absolute;left:0;text-align:left;margin-left:-44.25pt;margin-top:124.25pt;width:410.25pt;height:88.5pt;z-index:-251628544;mso-position-horizontal-relative:text;mso-position-vertical-relative:page;mso-width-relative:page;mso-height-relative:page" wrapcoords="-39 0 -39 21417 21600 21417 21600 0 -39 0">
             <v:imagedata r:id="rId16" o:title="Screenshot (103)"/>
             <w10:wrap type="tight" anchory="page"/>
           </v:shape>
@@ -4337,10 +4195,10 @@
               <wp:anchor distT="0" distB="0" distL="114300" distR="114300" simplePos="0" relativeHeight="251688960" behindDoc="0" locked="0" layoutInCell="1" allowOverlap="1">
                 <wp:simplePos x="0" y="0"/>
                 <wp:positionH relativeFrom="column">
-                  <wp:posOffset>3181350</wp:posOffset>
+                  <wp:posOffset>3219450</wp:posOffset>
                 </wp:positionH>
                 <wp:positionV relativeFrom="paragraph">
-                  <wp:posOffset>10795</wp:posOffset>
+                  <wp:posOffset>53340</wp:posOffset>
                 </wp:positionV>
                 <wp:extent cx="3476625" cy="1276350"/>
                 <wp:effectExtent l="0" t="0" r="28575" b="19050"/>
@@ -4364,7 +4222,7 @@
                         </a:solidFill>
                         <a:ln w="6350">
                           <a:solidFill>
-                            <a:prstClr val="black"/>
+                            <a:schemeClr val="bg1"/>
                           </a:solidFill>
                         </a:ln>
                       </wps:spPr>
@@ -4377,14 +4235,20 @@
                           </w:p>
                           <w:p>
                             <w:r>
-                              <w:t>For (i=0 till i=6)</w:t>
+                              <w:t>f</w:t>
+                            </w:r>
+                            <w:r>
+                              <w:t>or (i=0 till i=6)</w:t>
                             </w:r>
                             <w:r>
                               <w:br/>
                             </w:r>
                             <w:r>
                               <w:tab/>
-                              <w:t>for (k=0 till k=6)</w:t>
+                              <w:t>for (k=</w:t>
+                            </w:r>
+                            <w:r>
+                              <w:t>0 till k=6)</w:t>
                             </w:r>
                             <w:r>
                               <w:br/>
@@ -4394,10 +4258,10 @@
                             </w:r>
                             <w:r>
                               <w:tab/>
-                              <w:t xml:space="preserve">So long as i </w:t>
+                              <w:t xml:space="preserve">So long as i and </w:t>
                             </w:r>
                             <w:r>
-                              <w:t>and  k are not prow and pcol</w:t>
+                              <w:t>k are not prow and pcol</w:t>
                             </w:r>
                             <w:r>
                               <w:br/>
@@ -4435,7 +4299,7 @@
           </mc:Choice>
           <mc:Fallback>
             <w:pict>
-              <v:shape id="Text Box 13" o:spid="_x0000_s1031" type="#_x0000_t202" style="position:absolute;left:0;text-align:left;margin-left:250.5pt;margin-top:.85pt;width:273.75pt;height:100.5pt;z-index:251688960;visibility:visible;mso-wrap-style:square;mso-width-percent:0;mso-height-percent:0;mso-wrap-distance-left:9pt;mso-wrap-distance-top:0;mso-wrap-distance-right:9pt;mso-wrap-distance-bottom:0;mso-position-horizontal:absolute;mso-position-horizontal-relative:text;mso-position-vertical:absolute;mso-position-vertical-relative:text;mso-width-percent:0;mso-height-percent:0;mso-width-relative:margin;mso-height-relative:margin;v-text-anchor:top" o:gfxdata="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" fillcolor="white [3201]" strokeweight=".5pt">
+              <v:shape id="Text Box 13" o:spid="_x0000_s1031" type="#_x0000_t202" style="position:absolute;left:0;text-align:left;margin-left:253.5pt;margin-top:4.2pt;width:273.75pt;height:100.5pt;z-index:251688960;visibility:visible;mso-wrap-style:square;mso-width-percent:0;mso-height-percent:0;mso-wrap-distance-left:9pt;mso-wrap-distance-top:0;mso-wrap-distance-right:9pt;mso-wrap-distance-bottom:0;mso-position-horizontal:absolute;mso-position-horizontal-relative:text;mso-position-vertical:absolute;mso-position-vertical-relative:text;mso-width-percent:0;mso-height-percent:0;mso-width-relative:margin;mso-height-relative:margin;v-text-anchor:top" o:gfxdata="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" fillcolor="white [3201]" strokecolor="white [3212]" strokeweight=".5pt">
                 <v:textbox>
                   <w:txbxContent>
                     <w:p>
@@ -4445,14 +4309,20 @@
                     </w:p>
                     <w:p>
                       <w:r>
-                        <w:t>For (i=0 till i=6)</w:t>
+                        <w:t>f</w:t>
+                      </w:r>
+                      <w:r>
+                        <w:t>or (i=0 till i=6)</w:t>
                       </w:r>
                       <w:r>
                         <w:br/>
                       </w:r>
                       <w:r>
                         <w:tab/>
-                        <w:t>for (k=0 till k=6)</w:t>
+                        <w:t>for (k=</w:t>
+                      </w:r>
+                      <w:r>
+                        <w:t>0 till k=6)</w:t>
                       </w:r>
                       <w:r>
                         <w:br/>
@@ -4462,10 +4332,10 @@
                       </w:r>
                       <w:r>
                         <w:tab/>
-                        <w:t xml:space="preserve">So long as i </w:t>
+                        <w:t xml:space="preserve">So long as i and </w:t>
                       </w:r>
                       <w:r>
-                        <w:t>and  k are not prow and pcol</w:t>
+                        <w:t>k are not prow and pcol</w:t>
                       </w:r>
                       <w:r>
                         <w:br/>
@@ -4488,6 +4358,18 @@
           </mc:Fallback>
         </mc:AlternateContent>
       </w:r>
+    </w:p>
+    <w:p>
+      <w:pPr>
+        <w:ind w:left="720" w:firstLine="720"/>
+        <w:rPr>
+          <w:rStyle w:val="pl-c1"/>
+          <w:rFonts w:ascii="Times New Roman" w:hAnsi="Times New Roman" w:cs="Times New Roman"/>
+          <w:sz w:val="24"/>
+          <w:szCs w:val="18"/>
+          <w:shd w:val="clear" w:color="auto" w:fill="FFFFFF"/>
+        </w:rPr>
+      </w:pPr>
     </w:p>
     <w:p>
       <w:pPr>
@@ -4629,25 +4511,13 @@
           <w:shd w:val="clear" w:color="auto" w:fill="FFFFFF"/>
         </w:rPr>
       </w:pPr>
-    </w:p>
-    <w:p>
-      <w:pPr>
-        <w:ind w:left="720" w:firstLine="720"/>
-        <w:rPr>
-          <w:rStyle w:val="pl-c1"/>
-          <w:rFonts w:ascii="Times New Roman" w:hAnsi="Times New Roman" w:cs="Times New Roman"/>
-          <w:sz w:val="24"/>
-          <w:szCs w:val="18"/>
-          <w:shd w:val="clear" w:color="auto" w:fill="FFFFFF"/>
-        </w:rPr>
-      </w:pPr>
       <w:r>
         <w:rPr>
           <w:noProof/>
         </w:rPr>
         <w:pict>
-          <v:shape id="_x0000_s1039" type="#_x0000_t75" style="position:absolute;left:0;text-align:left;margin-left:-50.25pt;margin-top:298.4pt;width:400.5pt;height:272.45pt;z-index:-251630592;mso-position-horizontal-relative:text;mso-position-vertical-relative:page;mso-width-relative:page;mso-height-relative:page" wrapcoords="-40 0 -40 21541 21600 21541 21600 0 -40 0">
-            <v:imagedata r:id="rId17" o:title="Screenshot (101)"/>
+          <v:shape id="_x0000_s1044" type="#_x0000_t75" style="position:absolute;margin-left:-44.25pt;margin-top:279.5pt;width:468pt;height:286.5pt;z-index:-251620352;mso-position-horizontal-relative:text;mso-position-vertical-relative:page;mso-width-relative:page;mso-height-relative:page" wrapcoords="-35 0 -35 21543 21600 21543 21600 0 -35 0">
+            <v:imagedata r:id="rId17" o:title="Screenshot (105)"/>
             <w10:wrap type="tight" anchory="page"/>
           </v:shape>
         </w:pict>
@@ -4715,163 +4585,1854 @@
     </w:p>
     <w:p>
       <w:pPr>
-        <w:ind w:left="720" w:firstLine="720"/>
-        <w:rPr>
-          <w:rStyle w:val="pl-c1"/>
-          <w:rFonts w:ascii="Times New Roman" w:hAnsi="Times New Roman" w:cs="Times New Roman"/>
-          <w:sz w:val="24"/>
-          <w:szCs w:val="18"/>
-          <w:shd w:val="clear" w:color="auto" w:fill="FFFFFF"/>
-        </w:rPr>
-      </w:pPr>
-    </w:p>
-    <w:p>
-      <w:pPr>
-        <w:ind w:left="720" w:firstLine="720"/>
-        <w:rPr>
-          <w:rStyle w:val="pl-c1"/>
-          <w:rFonts w:ascii="Times New Roman" w:hAnsi="Times New Roman" w:cs="Times New Roman"/>
-          <w:sz w:val="24"/>
-          <w:szCs w:val="18"/>
-          <w:shd w:val="clear" w:color="auto" w:fill="FFFFFF"/>
-        </w:rPr>
-      </w:pPr>
-    </w:p>
-    <w:p>
-      <w:pPr>
-        <w:ind w:left="720" w:firstLine="720"/>
-        <w:rPr>
-          <w:rStyle w:val="pl-c1"/>
-          <w:rFonts w:ascii="Times New Roman" w:hAnsi="Times New Roman" w:cs="Times New Roman"/>
-          <w:sz w:val="24"/>
-          <w:szCs w:val="18"/>
-          <w:shd w:val="clear" w:color="auto" w:fill="FFFFFF"/>
-        </w:rPr>
-      </w:pPr>
-    </w:p>
-    <w:p>
-      <w:pPr>
-        <w:ind w:left="720" w:firstLine="720"/>
-        <w:rPr>
-          <w:rStyle w:val="pl-c1"/>
-          <w:rFonts w:ascii="Times New Roman" w:hAnsi="Times New Roman" w:cs="Times New Roman"/>
-          <w:sz w:val="24"/>
-          <w:szCs w:val="18"/>
-          <w:shd w:val="clear" w:color="auto" w:fill="FFFFFF"/>
-        </w:rPr>
-      </w:pPr>
-    </w:p>
-    <w:p>
-      <w:pPr>
-        <w:ind w:left="720" w:firstLine="720"/>
-        <w:rPr>
-          <w:rStyle w:val="pl-c1"/>
-          <w:rFonts w:ascii="Times New Roman" w:hAnsi="Times New Roman" w:cs="Times New Roman"/>
-          <w:sz w:val="24"/>
-          <w:szCs w:val="18"/>
-          <w:shd w:val="clear" w:color="auto" w:fill="FFFFFF"/>
-        </w:rPr>
-      </w:pPr>
-    </w:p>
-    <w:p>
-      <w:pPr>
-        <w:ind w:left="720" w:firstLine="720"/>
-        <w:rPr>
-          <w:rStyle w:val="pl-c1"/>
-          <w:rFonts w:ascii="Times New Roman" w:hAnsi="Times New Roman" w:cs="Times New Roman"/>
-          <w:sz w:val="24"/>
-          <w:szCs w:val="18"/>
-          <w:shd w:val="clear" w:color="auto" w:fill="FFFFFF"/>
-        </w:rPr>
-      </w:pPr>
-    </w:p>
-    <w:p>
-      <w:pPr>
-        <w:ind w:left="720" w:firstLine="720"/>
-        <w:rPr>
-          <w:rStyle w:val="pl-c1"/>
-          <w:rFonts w:ascii="Times New Roman" w:hAnsi="Times New Roman" w:cs="Times New Roman"/>
-          <w:sz w:val="24"/>
-          <w:szCs w:val="18"/>
-          <w:shd w:val="clear" w:color="auto" w:fill="FFFFFF"/>
-        </w:rPr>
-      </w:pPr>
-    </w:p>
-    <w:p>
-      <w:pPr>
-        <w:ind w:left="720" w:firstLine="720"/>
-        <w:rPr>
-          <w:rStyle w:val="pl-c1"/>
-          <w:rFonts w:ascii="Times New Roman" w:hAnsi="Times New Roman" w:cs="Times New Roman"/>
-          <w:sz w:val="24"/>
-          <w:szCs w:val="18"/>
-          <w:shd w:val="clear" w:color="auto" w:fill="FFFFFF"/>
-        </w:rPr>
-      </w:pPr>
-    </w:p>
-    <w:p>
-      <w:pPr>
-        <w:ind w:left="720" w:firstLine="720"/>
-        <w:rPr>
-          <w:rStyle w:val="pl-c1"/>
-          <w:rFonts w:ascii="Times New Roman" w:hAnsi="Times New Roman" w:cs="Times New Roman"/>
-          <w:sz w:val="24"/>
-          <w:szCs w:val="18"/>
-          <w:shd w:val="clear" w:color="auto" w:fill="FFFFFF"/>
-        </w:rPr>
-      </w:pPr>
-    </w:p>
-    <w:p>
-      <w:pPr>
-        <w:ind w:left="720" w:firstLine="720"/>
-        <w:rPr>
-          <w:rStyle w:val="pl-c1"/>
-          <w:rFonts w:ascii="Times New Roman" w:hAnsi="Times New Roman" w:cs="Times New Roman"/>
-          <w:sz w:val="24"/>
-          <w:szCs w:val="18"/>
-          <w:shd w:val="clear" w:color="auto" w:fill="FFFFFF"/>
-        </w:rPr>
-      </w:pPr>
-    </w:p>
-    <w:p>
-      <w:pPr>
-        <w:ind w:left="720" w:firstLine="720"/>
-        <w:rPr>
-          <w:rStyle w:val="pl-c1"/>
-          <w:rFonts w:ascii="Times New Roman" w:hAnsi="Times New Roman" w:cs="Times New Roman"/>
-          <w:sz w:val="24"/>
-          <w:szCs w:val="18"/>
-          <w:shd w:val="clear" w:color="auto" w:fill="FFFFFF"/>
-        </w:rPr>
-      </w:pPr>
-    </w:p>
-    <w:p>
-      <w:pPr>
-        <w:ind w:left="720" w:firstLine="720"/>
-        <w:rPr>
-          <w:rStyle w:val="pl-c1"/>
-          <w:rFonts w:ascii="Times New Roman" w:hAnsi="Times New Roman" w:cs="Times New Roman"/>
-          <w:sz w:val="24"/>
-          <w:szCs w:val="18"/>
-          <w:shd w:val="clear" w:color="auto" w:fill="FFFFFF"/>
-        </w:rPr>
-      </w:pPr>
-    </w:p>
-    <w:p>
-      <w:pPr>
-        <w:rPr>
-          <w:rStyle w:val="pl-c1"/>
-          <w:rFonts w:ascii="Times New Roman" w:hAnsi="Times New Roman" w:cs="Times New Roman"/>
-          <w:sz w:val="24"/>
-          <w:szCs w:val="18"/>
-          <w:shd w:val="clear" w:color="auto" w:fill="FFFFFF"/>
-        </w:rPr>
-      </w:pPr>
-    </w:p>
-    <w:p>
-      <w:pPr>
-        <w:rPr>
-          <w:rStyle w:val="pl-c1"/>
+        <w:rPr>
+          <w:rStyle w:val="pl-c1"/>
+          <w:rFonts w:ascii="Times New Roman" w:hAnsi="Times New Roman" w:cs="Times New Roman"/>
+          <w:sz w:val="24"/>
+          <w:szCs w:val="18"/>
+          <w:shd w:val="clear" w:color="auto" w:fill="FFFFFF"/>
+        </w:rPr>
+      </w:pPr>
+    </w:p>
+    <w:p>
+      <w:pPr>
+        <w:rPr>
+          <w:rStyle w:val="pl-c1"/>
+          <w:rFonts w:ascii="Times New Roman" w:hAnsi="Times New Roman" w:cs="Times New Roman"/>
+          <w:sz w:val="24"/>
+          <w:szCs w:val="18"/>
+          <w:shd w:val="clear" w:color="auto" w:fill="FFFFFF"/>
+        </w:rPr>
+      </w:pPr>
+    </w:p>
+    <w:p>
+      <w:pPr>
+        <w:pStyle w:val="ListParagraph"/>
+        <w:numPr>
+          <w:ilvl w:val="1"/>
+          <w:numId w:val="2"/>
+        </w:numPr>
+        <w:rPr>
+          <w:rStyle w:val="pl-c1"/>
+          <w:rFonts w:ascii="Times New Roman" w:hAnsi="Times New Roman" w:cs="Times New Roman"/>
+          <w:sz w:val="24"/>
+          <w:szCs w:val="18"/>
+          <w:shd w:val="clear" w:color="auto" w:fill="FFFFFF"/>
+        </w:rPr>
+      </w:pPr>
+      <w:r>
+        <w:rPr>
+          <w:rStyle w:val="pl-c1"/>
+          <w:rFonts w:ascii="Times New Roman" w:hAnsi="Times New Roman" w:cs="Times New Roman"/>
+          <w:b/>
+          <w:sz w:val="28"/>
+          <w:szCs w:val="18"/>
+          <w:shd w:val="clear" w:color="auto" w:fill="FFFFFF"/>
+        </w:rPr>
+        <w:lastRenderedPageBreak/>
+        <w:t>Battle systems:</w:t>
+      </w:r>
+    </w:p>
+    <w:p>
+      <w:pPr>
+        <w:ind w:left="720" w:firstLine="720"/>
+        <w:rPr>
+          <w:rStyle w:val="pl-c1"/>
+          <w:rFonts w:ascii="Times New Roman" w:hAnsi="Times New Roman" w:cs="Times New Roman"/>
+          <w:sz w:val="24"/>
+          <w:szCs w:val="18"/>
+          <w:shd w:val="clear" w:color="auto" w:fill="FFFFFF"/>
+        </w:rPr>
+      </w:pPr>
+      <w:r>
+        <w:rPr>
+          <w:rStyle w:val="pl-c1"/>
+          <w:rFonts w:ascii="Times New Roman" w:hAnsi="Times New Roman" w:cs="Times New Roman"/>
+          <w:sz w:val="24"/>
+          <w:szCs w:val="18"/>
+          <w:shd w:val="clear" w:color="auto" w:fill="FFFFFF"/>
+        </w:rPr>
+        <w:t xml:space="preserve">This is another one of the systems that has been completely </w:t>
+      </w:r>
+      <w:r>
+        <w:rPr>
+          <w:rStyle w:val="pl-c1"/>
+          <w:rFonts w:ascii="Times New Roman" w:hAnsi="Times New Roman" w:cs="Times New Roman"/>
+          <w:sz w:val="24"/>
+          <w:szCs w:val="18"/>
+          <w:shd w:val="clear" w:color="auto" w:fill="FFFFFF"/>
+        </w:rPr>
+        <w:t>overhauled. Once the player encounters a monster, they are forced to fight. The sneak mechanic has been removed. The player can enter one of three action “attack”, “dodge”, and “inventory”.</w:t>
+      </w:r>
+    </w:p>
+    <w:p>
+      <w:pPr>
+        <w:ind w:left="720" w:firstLine="720"/>
+        <w:rPr>
+          <w:rStyle w:val="pl-c1"/>
+          <w:rFonts w:ascii="Times New Roman" w:hAnsi="Times New Roman" w:cs="Times New Roman"/>
+          <w:sz w:val="24"/>
+          <w:szCs w:val="18"/>
+          <w:shd w:val="clear" w:color="auto" w:fill="FFFFFF"/>
+        </w:rPr>
+      </w:pPr>
+      <w:r>
+        <w:rPr>
+          <w:rStyle w:val="pl-c1"/>
+          <w:rFonts w:ascii="Times New Roman" w:hAnsi="Times New Roman" w:cs="Times New Roman"/>
+          <w:sz w:val="24"/>
+          <w:szCs w:val="18"/>
+          <w:shd w:val="clear" w:color="auto" w:fill="FFFFFF"/>
+        </w:rPr>
+        <w:t xml:space="preserve">The new system uses arrays and random numbers to determine who wins. The dice, there are two kinds of dice in this game that both the computer and the player has. Special dice and normal dice. Once the player has entered “attack”, the roll function is activated and fill 4 arrays with random numbers. The arrays are the player’s normal and special dice arrays and the monster’s normal and special dice arrays. </w:t>
+      </w:r>
+      <w:r>
+        <w:rPr>
+          <w:rStyle w:val="pl-c1"/>
+          <w:rFonts w:ascii="Times New Roman" w:hAnsi="Times New Roman" w:cs="Times New Roman"/>
+          <w:sz w:val="24"/>
+          <w:szCs w:val="18"/>
+          <w:shd w:val="clear" w:color="auto" w:fill="FFFFFF"/>
+        </w:rPr>
+        <w:t xml:space="preserve">Once the arrays, are fill all of them are sorted. Then the normal dice arrays are compared to one another, same goes for the special dice arrays. Each value is compared to its corresponding one in the array enemy’s array, ex. </w:t>
+      </w:r>
+      <w:r>
+        <w:rPr>
+          <w:rStyle w:val="pl-c1"/>
+          <w:rFonts w:ascii="Times New Roman" w:hAnsi="Times New Roman" w:cs="Times New Roman"/>
+          <w:i/>
+          <w:sz w:val="24"/>
+          <w:szCs w:val="18"/>
+          <w:shd w:val="clear" w:color="auto" w:fill="FFFFFF"/>
+        </w:rPr>
+        <w:t>pDice[0]</w:t>
+      </w:r>
+      <w:r>
+        <w:rPr>
+          <w:rStyle w:val="pl-c1"/>
+          <w:rFonts w:ascii="Times New Roman" w:hAnsi="Times New Roman" w:cs="Times New Roman"/>
+          <w:sz w:val="24"/>
+          <w:szCs w:val="18"/>
+          <w:shd w:val="clear" w:color="auto" w:fill="FFFFFF"/>
+        </w:rPr>
+        <w:t xml:space="preserve"> is compared </w:t>
+      </w:r>
+      <w:r>
+        <w:rPr>
+          <w:rStyle w:val="pl-c1"/>
+          <w:rFonts w:ascii="Times New Roman" w:hAnsi="Times New Roman" w:cs="Times New Roman"/>
+          <w:sz w:val="24"/>
+          <w:szCs w:val="18"/>
+          <w:shd w:val="clear" w:color="auto" w:fill="FFFFFF"/>
+        </w:rPr>
+        <w:t xml:space="preserve">to </w:t>
+      </w:r>
+      <w:r>
+        <w:rPr>
+          <w:rStyle w:val="pl-c1"/>
+          <w:rFonts w:ascii="Times New Roman" w:hAnsi="Times New Roman" w:cs="Times New Roman"/>
+          <w:i/>
+          <w:sz w:val="24"/>
+          <w:szCs w:val="18"/>
+          <w:shd w:val="clear" w:color="auto" w:fill="FFFFFF"/>
+        </w:rPr>
+        <w:t>cDice[0].</w:t>
+      </w:r>
+      <w:r>
+        <w:rPr>
+          <w:rStyle w:val="pl-c1"/>
+          <w:rFonts w:ascii="Times New Roman" w:hAnsi="Times New Roman" w:cs="Times New Roman"/>
+          <w:sz w:val="24"/>
+          <w:szCs w:val="18"/>
+          <w:shd w:val="clear" w:color="auto" w:fill="FFFFFF"/>
+        </w:rPr>
+        <w:t xml:space="preserve"> E</w:t>
+      </w:r>
+      <w:r>
+        <w:rPr>
+          <w:rStyle w:val="pl-c1"/>
+          <w:rFonts w:ascii="Times New Roman" w:hAnsi="Times New Roman" w:cs="Times New Roman"/>
+          <w:sz w:val="24"/>
+          <w:szCs w:val="18"/>
+          <w:shd w:val="clear" w:color="auto" w:fill="FFFFFF"/>
+        </w:rPr>
+        <w:t xml:space="preserve">very time </w:t>
+      </w:r>
+      <w:r>
+        <w:rPr>
+          <w:rStyle w:val="pl-c1"/>
+          <w:rFonts w:ascii="Times New Roman" w:hAnsi="Times New Roman" w:cs="Times New Roman"/>
+          <w:i/>
+          <w:sz w:val="24"/>
+          <w:szCs w:val="18"/>
+          <w:shd w:val="clear" w:color="auto" w:fill="FFFFFF"/>
+        </w:rPr>
+        <w:t xml:space="preserve">pDice[n]&gt; </w:t>
+      </w:r>
+      <w:r>
+        <w:rPr>
+          <w:rStyle w:val="pl-c1"/>
+          <w:rFonts w:ascii="Times New Roman" w:hAnsi="Times New Roman" w:cs="Times New Roman"/>
+          <w:i/>
+          <w:sz w:val="24"/>
+          <w:szCs w:val="18"/>
+          <w:shd w:val="clear" w:color="auto" w:fill="FFFFFF"/>
+        </w:rPr>
+        <w:t>cDice[n] pWins</w:t>
+      </w:r>
+      <w:r>
+        <w:rPr>
+          <w:rStyle w:val="pl-c1"/>
+          <w:rFonts w:ascii="Times New Roman" w:hAnsi="Times New Roman" w:cs="Times New Roman"/>
+          <w:sz w:val="24"/>
+          <w:szCs w:val="18"/>
+          <w:shd w:val="clear" w:color="auto" w:fill="FFFFFF"/>
+        </w:rPr>
+        <w:t xml:space="preserve"> is incremented by one, and each time </w:t>
+      </w:r>
+      <w:r>
+        <w:rPr>
+          <w:rStyle w:val="pl-c1"/>
+          <w:rFonts w:ascii="Times New Roman" w:hAnsi="Times New Roman" w:cs="Times New Roman"/>
+          <w:i/>
+          <w:sz w:val="24"/>
+          <w:szCs w:val="18"/>
+          <w:shd w:val="clear" w:color="auto" w:fill="FFFFFF"/>
+        </w:rPr>
+        <w:t>pDice[n]&lt;cDice[n] cWins</w:t>
+      </w:r>
+      <w:r>
+        <w:rPr>
+          <w:rStyle w:val="pl-c1"/>
+          <w:rFonts w:ascii="Times New Roman" w:hAnsi="Times New Roman" w:cs="Times New Roman"/>
+          <w:sz w:val="24"/>
+          <w:szCs w:val="18"/>
+          <w:shd w:val="clear" w:color="auto" w:fill="FFFFFF"/>
+        </w:rPr>
+        <w:t xml:space="preserve"> is incremented by one. If </w:t>
+      </w:r>
+      <w:r>
+        <w:rPr>
+          <w:rStyle w:val="pl-c1"/>
+          <w:rFonts w:ascii="Times New Roman" w:hAnsi="Times New Roman" w:cs="Times New Roman"/>
+          <w:i/>
+          <w:sz w:val="24"/>
+          <w:szCs w:val="18"/>
+          <w:shd w:val="clear" w:color="auto" w:fill="FFFFFF"/>
+        </w:rPr>
+        <w:t>pDice[n]</w:t>
+      </w:r>
+      <w:r>
+        <w:rPr>
+          <w:rStyle w:val="pl-c1"/>
+          <w:rFonts w:ascii="Times New Roman" w:hAnsi="Times New Roman" w:cs="Times New Roman"/>
+          <w:i/>
+          <w:sz w:val="24"/>
+          <w:szCs w:val="18"/>
+          <w:shd w:val="clear" w:color="auto" w:fill="FFFFFF"/>
+        </w:rPr>
+        <w:t>=</w:t>
+      </w:r>
+      <w:r>
+        <w:rPr>
+          <w:rStyle w:val="pl-c1"/>
+          <w:rFonts w:ascii="Times New Roman" w:hAnsi="Times New Roman" w:cs="Times New Roman"/>
+          <w:i/>
+          <w:sz w:val="24"/>
+          <w:szCs w:val="18"/>
+          <w:shd w:val="clear" w:color="auto" w:fill="FFFFFF"/>
+        </w:rPr>
+        <w:t>cDice[n]</w:t>
+      </w:r>
+      <w:r>
+        <w:rPr>
+          <w:rStyle w:val="pl-c1"/>
+          <w:rFonts w:ascii="Times New Roman" w:hAnsi="Times New Roman" w:cs="Times New Roman"/>
+          <w:sz w:val="24"/>
+          <w:szCs w:val="18"/>
+          <w:shd w:val="clear" w:color="auto" w:fill="FFFFFF"/>
+        </w:rPr>
+        <w:t xml:space="preserve"> both </w:t>
+      </w:r>
+      <w:r>
+        <w:rPr>
+          <w:rStyle w:val="pl-c1"/>
+          <w:rFonts w:ascii="Times New Roman" w:hAnsi="Times New Roman" w:cs="Times New Roman"/>
+          <w:i/>
+          <w:sz w:val="24"/>
+          <w:szCs w:val="18"/>
+          <w:shd w:val="clear" w:color="auto" w:fill="FFFFFF"/>
+        </w:rPr>
+        <w:t>pWins</w:t>
+      </w:r>
+      <w:r>
+        <w:rPr>
+          <w:rStyle w:val="pl-c1"/>
+          <w:rFonts w:ascii="Times New Roman" w:hAnsi="Times New Roman" w:cs="Times New Roman"/>
+          <w:sz w:val="24"/>
+          <w:szCs w:val="18"/>
+          <w:shd w:val="clear" w:color="auto" w:fill="FFFFFF"/>
+        </w:rPr>
+        <w:t xml:space="preserve"> and </w:t>
+      </w:r>
+      <w:r>
+        <w:rPr>
+          <w:rStyle w:val="pl-c1"/>
+          <w:rFonts w:ascii="Times New Roman" w:hAnsi="Times New Roman" w:cs="Times New Roman"/>
+          <w:i/>
+          <w:sz w:val="24"/>
+          <w:szCs w:val="18"/>
+          <w:shd w:val="clear" w:color="auto" w:fill="FFFFFF"/>
+        </w:rPr>
+        <w:t>cWins</w:t>
+      </w:r>
+      <w:r>
+        <w:rPr>
+          <w:rStyle w:val="pl-c1"/>
+          <w:rFonts w:ascii="Times New Roman" w:hAnsi="Times New Roman" w:cs="Times New Roman"/>
+          <w:sz w:val="24"/>
+          <w:szCs w:val="18"/>
+          <w:shd w:val="clear" w:color="auto" w:fill="FFFFFF"/>
+        </w:rPr>
+        <w:t xml:space="preserve"> are incremented. </w:t>
+      </w:r>
+    </w:p>
+    <w:p>
+      <w:pPr>
+        <w:ind w:left="720" w:firstLine="720"/>
+        <w:rPr>
+          <w:rStyle w:val="pl-c1"/>
+          <w:rFonts w:ascii="Times New Roman" w:hAnsi="Times New Roman" w:cs="Times New Roman"/>
+          <w:sz w:val="24"/>
+          <w:szCs w:val="18"/>
+          <w:shd w:val="clear" w:color="auto" w:fill="FFFFFF"/>
+        </w:rPr>
+      </w:pPr>
+      <w:r>
+        <w:rPr>
+          <w:rStyle w:val="pl-c1"/>
+          <w:rFonts w:ascii="Times New Roman" w:hAnsi="Times New Roman" w:cs="Times New Roman"/>
+          <w:sz w:val="24"/>
+          <w:szCs w:val="18"/>
+          <w:shd w:val="clear" w:color="auto" w:fill="FFFFFF"/>
+        </w:rPr>
+        <w:t>Once all the dice</w:t>
+      </w:r>
+      <w:r>
+        <w:rPr>
+          <w:rStyle w:val="pl-c1"/>
+          <w:rFonts w:ascii="Times New Roman" w:hAnsi="Times New Roman" w:cs="Times New Roman"/>
+          <w:sz w:val="24"/>
+          <w:szCs w:val="18"/>
+          <w:shd w:val="clear" w:color="auto" w:fill="FFFFFF"/>
+        </w:rPr>
+        <w:t xml:space="preserve"> normal</w:t>
+      </w:r>
+      <w:r>
+        <w:rPr>
+          <w:rStyle w:val="pl-c1"/>
+          <w:rFonts w:ascii="Times New Roman" w:hAnsi="Times New Roman" w:cs="Times New Roman"/>
+          <w:sz w:val="24"/>
+          <w:szCs w:val="18"/>
+          <w:shd w:val="clear" w:color="auto" w:fill="FFFFFF"/>
+        </w:rPr>
+        <w:t xml:space="preserve"> have been compared, </w:t>
+      </w:r>
+      <w:r>
+        <w:rPr>
+          <w:rStyle w:val="pl-c1"/>
+          <w:rFonts w:ascii="Times New Roman" w:hAnsi="Times New Roman" w:cs="Times New Roman"/>
+          <w:i/>
+          <w:sz w:val="24"/>
+          <w:szCs w:val="18"/>
+          <w:shd w:val="clear" w:color="auto" w:fill="FFFFFF"/>
+        </w:rPr>
+        <w:t>pWins</w:t>
+      </w:r>
+      <w:r>
+        <w:rPr>
+          <w:rStyle w:val="pl-c1"/>
+          <w:rFonts w:ascii="Times New Roman" w:hAnsi="Times New Roman" w:cs="Times New Roman"/>
+          <w:sz w:val="24"/>
+          <w:szCs w:val="18"/>
+          <w:shd w:val="clear" w:color="auto" w:fill="FFFFFF"/>
+        </w:rPr>
+        <w:t xml:space="preserve"> and </w:t>
+      </w:r>
+      <w:r>
+        <w:rPr>
+          <w:rStyle w:val="pl-c1"/>
+          <w:rFonts w:ascii="Times New Roman" w:hAnsi="Times New Roman" w:cs="Times New Roman"/>
+          <w:i/>
+          <w:sz w:val="24"/>
+          <w:szCs w:val="18"/>
+          <w:shd w:val="clear" w:color="auto" w:fill="FFFFFF"/>
+        </w:rPr>
+        <w:t>cWins</w:t>
+      </w:r>
+      <w:r>
+        <w:rPr>
+          <w:rStyle w:val="pl-c1"/>
+          <w:rFonts w:ascii="Times New Roman" w:hAnsi="Times New Roman" w:cs="Times New Roman"/>
+          <w:sz w:val="24"/>
+          <w:szCs w:val="18"/>
+          <w:shd w:val="clear" w:color="auto" w:fill="FFFFFF"/>
+        </w:rPr>
+        <w:t xml:space="preserve"> are sent into function whowins. This fu</w:t>
+      </w:r>
+      <w:r>
+        <w:rPr>
+          <w:rStyle w:val="pl-c1"/>
+          <w:rFonts w:ascii="Times New Roman" w:hAnsi="Times New Roman" w:cs="Times New Roman"/>
+          <w:sz w:val="24"/>
+          <w:szCs w:val="18"/>
+          <w:shd w:val="clear" w:color="auto" w:fill="FFFFFF"/>
+        </w:rPr>
+        <w:t>nction decides who wins the fight using the following rules:</w:t>
+      </w:r>
+    </w:p>
+    <w:p>
+      <w:pPr>
+        <w:ind w:left="720" w:firstLine="720"/>
+        <w:rPr>
+          <w:rStyle w:val="pl-c1"/>
+          <w:rFonts w:ascii="Times New Roman" w:hAnsi="Times New Roman" w:cs="Times New Roman"/>
+          <w:sz w:val="24"/>
+          <w:szCs w:val="18"/>
+          <w:shd w:val="clear" w:color="auto" w:fill="FFFFFF"/>
+        </w:rPr>
+      </w:pPr>
+      <w:r>
+        <w:rPr>
+          <w:rStyle w:val="pl-c1"/>
+          <w:rFonts w:ascii="Times New Roman" w:hAnsi="Times New Roman" w:cs="Times New Roman"/>
+          <w:sz w:val="24"/>
+          <w:szCs w:val="18"/>
+          <w:shd w:val="clear" w:color="auto" w:fill="FFFFFF"/>
+        </w:rPr>
+        <w:t xml:space="preserve">If </w:t>
+      </w:r>
+      <w:r>
+        <w:rPr>
+          <w:rStyle w:val="pl-c1"/>
+          <w:rFonts w:ascii="Times New Roman" w:hAnsi="Times New Roman" w:cs="Times New Roman"/>
+          <w:i/>
+          <w:sz w:val="24"/>
+          <w:szCs w:val="18"/>
+          <w:shd w:val="clear" w:color="auto" w:fill="FFFFFF"/>
+        </w:rPr>
+        <w:t>pWins&gt;cWins</w:t>
+      </w:r>
+      <w:r>
+        <w:rPr>
+          <w:rStyle w:val="pl-c1"/>
+          <w:rFonts w:ascii="Times New Roman" w:hAnsi="Times New Roman" w:cs="Times New Roman"/>
+          <w:sz w:val="24"/>
+          <w:szCs w:val="18"/>
+          <w:shd w:val="clear" w:color="auto" w:fill="FFFFFF"/>
+        </w:rPr>
+        <w:t xml:space="preserve"> player win and will deal damage to the monster.</w:t>
+      </w:r>
+      <w:r>
+        <w:rPr>
+          <w:rStyle w:val="pl-c1"/>
+          <w:rFonts w:ascii="Times New Roman" w:hAnsi="Times New Roman" w:cs="Times New Roman"/>
+          <w:sz w:val="24"/>
+          <w:szCs w:val="18"/>
+          <w:shd w:val="clear" w:color="auto" w:fill="FFFFFF"/>
+        </w:rPr>
+        <w:br/>
+      </w:r>
+      <w:r>
+        <w:rPr>
+          <w:rStyle w:val="pl-c1"/>
+          <w:rFonts w:ascii="Times New Roman" w:hAnsi="Times New Roman" w:cs="Times New Roman"/>
+          <w:sz w:val="24"/>
+          <w:szCs w:val="18"/>
+          <w:shd w:val="clear" w:color="auto" w:fill="FFFFFF"/>
+        </w:rPr>
+        <w:tab/>
+        <w:t xml:space="preserve">else if </w:t>
+      </w:r>
+      <w:r>
+        <w:rPr>
+          <w:rStyle w:val="pl-c1"/>
+          <w:rFonts w:ascii="Times New Roman" w:hAnsi="Times New Roman" w:cs="Times New Roman"/>
+          <w:i/>
+          <w:sz w:val="24"/>
+          <w:szCs w:val="18"/>
+          <w:shd w:val="clear" w:color="auto" w:fill="FFFFFF"/>
+        </w:rPr>
+        <w:t>pWins&lt;cWins</w:t>
+      </w:r>
+      <w:r>
+        <w:rPr>
+          <w:rStyle w:val="pl-c1"/>
+          <w:rFonts w:ascii="Times New Roman" w:hAnsi="Times New Roman" w:cs="Times New Roman"/>
+          <w:sz w:val="24"/>
+          <w:szCs w:val="18"/>
+          <w:shd w:val="clear" w:color="auto" w:fill="FFFFFF"/>
+        </w:rPr>
+        <w:t xml:space="preserve"> monster wins and will deal damage to the player.</w:t>
+      </w:r>
+      <w:r>
+        <w:rPr>
+          <w:rStyle w:val="pl-c1"/>
+          <w:rFonts w:ascii="Times New Roman" w:hAnsi="Times New Roman" w:cs="Times New Roman"/>
+          <w:sz w:val="24"/>
+          <w:szCs w:val="18"/>
+          <w:shd w:val="clear" w:color="auto" w:fill="FFFFFF"/>
+        </w:rPr>
+        <w:br/>
+      </w:r>
+      <w:r>
+        <w:rPr>
+          <w:rStyle w:val="pl-c1"/>
+          <w:rFonts w:ascii="Times New Roman" w:hAnsi="Times New Roman" w:cs="Times New Roman"/>
+          <w:sz w:val="24"/>
+          <w:szCs w:val="18"/>
+          <w:shd w:val="clear" w:color="auto" w:fill="FFFFFF"/>
+        </w:rPr>
+        <w:tab/>
+        <w:t>else (</w:t>
+      </w:r>
+      <w:r>
+        <w:rPr>
+          <w:rStyle w:val="pl-c1"/>
+          <w:rFonts w:ascii="Times New Roman" w:hAnsi="Times New Roman" w:cs="Times New Roman"/>
+          <w:i/>
+          <w:sz w:val="24"/>
+          <w:szCs w:val="18"/>
+          <w:shd w:val="clear" w:color="auto" w:fill="FFFFFF"/>
+        </w:rPr>
+        <w:t>pWins = cWins</w:t>
+      </w:r>
+      <w:r>
+        <w:rPr>
+          <w:rStyle w:val="pl-c1"/>
+          <w:rFonts w:ascii="Times New Roman" w:hAnsi="Times New Roman" w:cs="Times New Roman"/>
+          <w:sz w:val="24"/>
+          <w:szCs w:val="18"/>
+          <w:shd w:val="clear" w:color="auto" w:fill="FFFFFF"/>
+        </w:rPr>
+        <w:t>) both monster and player will be damage.</w:t>
+      </w:r>
+    </w:p>
+    <w:p>
+      <w:pPr>
+        <w:ind w:left="720" w:firstLine="720"/>
+        <w:rPr>
+          <w:rFonts w:ascii="Times New Roman" w:hAnsi="Times New Roman" w:cs="Times New Roman"/>
+          <w:sz w:val="24"/>
+          <w:szCs w:val="18"/>
+          <w:shd w:val="clear" w:color="auto" w:fill="FFFFFF"/>
+        </w:rPr>
+      </w:pPr>
+      <w:r>
+        <w:rPr>
+          <w:noProof/>
+        </w:rPr>
+        <w:pict>
+          <v:shape id="_x0000_s1045" type="#_x0000_t75" style="position:absolute;left:0;text-align:left;margin-left:10.5pt;margin-top:430.5pt;width:439.5pt;height:160.5pt;z-index:-251618304;mso-position-horizontal-relative:text;mso-position-vertical-relative:page;mso-width-relative:page;mso-height-relative:page" wrapcoords="-37 0 -37 21499 21600 21499 21600 0 -37 0">
+            <v:imagedata r:id="rId18" o:title="Screenshot (106)"/>
+            <w10:wrap type="tight" anchory="page"/>
+          </v:shape>
+        </w:pict>
+      </w:r>
+      <w:r>
+        <w:rPr>
+          <w:rFonts w:ascii="Times New Roman" w:hAnsi="Times New Roman" w:cs="Times New Roman"/>
+          <w:sz w:val="24"/>
+          <w:szCs w:val="18"/>
+          <w:shd w:val="clear" w:color="auto" w:fill="FFFFFF"/>
+        </w:rPr>
+        <w:t xml:space="preserve">Damage number are dealt based on the previously explain rock-paper-scissors mechanic. </w:t>
+      </w:r>
+      <w:r>
+        <w:rPr>
+          <w:rFonts w:ascii="Times New Roman" w:hAnsi="Times New Roman" w:cs="Times New Roman"/>
+          <w:sz w:val="24"/>
+          <w:szCs w:val="18"/>
+          <w:shd w:val="clear" w:color="auto" w:fill="FFFFFF"/>
+        </w:rPr>
+        <w:t>The return number will be subtracted from the health of the chosen victim.</w:t>
+      </w:r>
+      <w:r>
+        <w:rPr>
+          <w:rFonts w:ascii="Times New Roman" w:hAnsi="Times New Roman" w:cs="Times New Roman"/>
+          <w:sz w:val="24"/>
+          <w:szCs w:val="18"/>
+          <w:shd w:val="clear" w:color="auto" w:fill="FFFFFF"/>
+        </w:rPr>
+        <w:t xml:space="preserve"> </w:t>
+      </w:r>
+    </w:p>
+    <w:p>
+      <w:pPr>
+        <w:ind w:left="720" w:firstLine="720"/>
+        <w:rPr>
+          <w:rFonts w:ascii="Times New Roman" w:hAnsi="Times New Roman" w:cs="Times New Roman"/>
+          <w:sz w:val="24"/>
+          <w:szCs w:val="18"/>
+          <w:shd w:val="clear" w:color="auto" w:fill="FFFFFF"/>
+        </w:rPr>
+      </w:pPr>
+      <w:r>
+        <w:rPr>
+          <w:rFonts w:ascii="Times New Roman" w:hAnsi="Times New Roman" w:cs="Times New Roman"/>
+          <w:sz w:val="24"/>
+          <w:szCs w:val="18"/>
+          <w:shd w:val="clear" w:color="auto" w:fill="FFFFFF"/>
+        </w:rPr>
+        <w:t xml:space="preserve">There is a counter that determines if the special dice are activated. If counter%3=0 then the dice are activated. They follow the same process as above but the only difference is that if </w:t>
+      </w:r>
+      <w:r>
+        <w:rPr>
+          <w:rFonts w:ascii="Times New Roman" w:hAnsi="Times New Roman" w:cs="Times New Roman"/>
+          <w:i/>
+          <w:sz w:val="24"/>
+          <w:szCs w:val="18"/>
+          <w:shd w:val="clear" w:color="auto" w:fill="FFFFFF"/>
+        </w:rPr>
+        <w:t xml:space="preserve">spWins </w:t>
+      </w:r>
+      <w:r>
+        <w:rPr>
+          <w:rFonts w:ascii="Times New Roman" w:hAnsi="Times New Roman" w:cs="Times New Roman"/>
+          <w:sz w:val="24"/>
+          <w:szCs w:val="18"/>
+          <w:shd w:val="clear" w:color="auto" w:fill="FFFFFF"/>
+        </w:rPr>
+        <w:t>equals</w:t>
+      </w:r>
+      <w:r>
+        <w:rPr>
+          <w:rFonts w:ascii="Times New Roman" w:hAnsi="Times New Roman" w:cs="Times New Roman"/>
+          <w:sz w:val="24"/>
+          <w:szCs w:val="18"/>
+          <w:shd w:val="clear" w:color="auto" w:fill="FFFFFF"/>
+        </w:rPr>
+        <w:t xml:space="preserve"> 2 then the spAttck function is called. This function removes half the health of the monster.</w:t>
+      </w:r>
+      <w:r>
+        <w:rPr>
+          <w:rFonts w:ascii="Times New Roman" w:hAnsi="Times New Roman" w:cs="Times New Roman"/>
+          <w:sz w:val="24"/>
+          <w:szCs w:val="18"/>
+          <w:shd w:val="clear" w:color="auto" w:fill="FFFFFF"/>
+        </w:rPr>
+        <w:t xml:space="preserve"> Else if the player does not achieve 2 wins spAttck fails.</w:t>
+      </w:r>
+    </w:p>
+    <w:p>
+      <w:pPr>
+        <w:ind w:left="720" w:firstLine="720"/>
+        <w:rPr>
+          <w:rFonts w:ascii="Times New Roman" w:hAnsi="Times New Roman" w:cs="Times New Roman"/>
+          <w:sz w:val="24"/>
+          <w:szCs w:val="18"/>
+          <w:shd w:val="clear" w:color="auto" w:fill="FFFFFF"/>
+        </w:rPr>
+      </w:pPr>
+    </w:p>
+    <w:p>
+      <w:pPr>
+        <w:ind w:left="720" w:firstLine="720"/>
+        <w:rPr>
+          <w:rFonts w:ascii="Times New Roman" w:hAnsi="Times New Roman" w:cs="Times New Roman"/>
+          <w:sz w:val="24"/>
+          <w:szCs w:val="18"/>
+          <w:shd w:val="clear" w:color="auto" w:fill="FFFFFF"/>
+        </w:rPr>
+      </w:pPr>
+    </w:p>
+    <w:p>
+      <w:pPr>
+        <w:ind w:left="720" w:firstLine="720"/>
+        <w:rPr>
+          <w:rFonts w:ascii="Times New Roman" w:hAnsi="Times New Roman" w:cs="Times New Roman"/>
+          <w:sz w:val="24"/>
+          <w:szCs w:val="18"/>
+          <w:shd w:val="clear" w:color="auto" w:fill="FFFFFF"/>
+        </w:rPr>
+      </w:pPr>
+      <w:r>
+        <w:rPr>
+          <w:rFonts w:ascii="Times New Roman" w:hAnsi="Times New Roman" w:cs="Times New Roman"/>
+          <w:sz w:val="24"/>
+          <w:szCs w:val="18"/>
+          <w:shd w:val="clear" w:color="auto" w:fill="FFFFFF"/>
+        </w:rPr>
+        <w:lastRenderedPageBreak/>
+        <w:t xml:space="preserve">If the user entered “dodge”, </w:t>
+      </w:r>
+      <w:r>
+        <w:rPr>
+          <w:rFonts w:ascii="Times New Roman" w:hAnsi="Times New Roman" w:cs="Times New Roman"/>
+          <w:sz w:val="24"/>
+          <w:szCs w:val="18"/>
+          <w:shd w:val="clear" w:color="auto" w:fill="FFFFFF"/>
+        </w:rPr>
+        <w:t>a</w:t>
+      </w:r>
+      <w:r>
+        <w:rPr>
+          <w:rFonts w:ascii="Times New Roman" w:hAnsi="Times New Roman" w:cs="Times New Roman"/>
+          <w:sz w:val="24"/>
+          <w:szCs w:val="18"/>
+          <w:shd w:val="clear" w:color="auto" w:fill="FFFFFF"/>
+        </w:rPr>
+        <w:t xml:space="preserve"> function called isdodge </w:t>
+      </w:r>
+      <w:r>
+        <w:rPr>
+          <w:rFonts w:ascii="Times New Roman" w:hAnsi="Times New Roman" w:cs="Times New Roman"/>
+          <w:sz w:val="24"/>
+          <w:szCs w:val="18"/>
+          <w:shd w:val="clear" w:color="auto" w:fill="FFFFFF"/>
+        </w:rPr>
+        <w:t>is called. The logic of the function is as follows:</w:t>
+      </w:r>
+    </w:p>
+    <w:p>
+      <w:pPr>
+        <w:ind w:left="1440"/>
+        <w:rPr>
+          <w:rFonts w:ascii="Times New Roman" w:hAnsi="Times New Roman" w:cs="Times New Roman"/>
+          <w:sz w:val="24"/>
+          <w:szCs w:val="18"/>
+          <w:shd w:val="clear" w:color="auto" w:fill="FFFFFF"/>
+        </w:rPr>
+      </w:pPr>
+      <w:r>
+        <w:rPr>
+          <w:rFonts w:ascii="Times New Roman" w:hAnsi="Times New Roman" w:cs="Times New Roman"/>
+          <w:sz w:val="24"/>
+          <w:szCs w:val="18"/>
+          <w:shd w:val="clear" w:color="auto" w:fill="FFFFFF"/>
+        </w:rPr>
+        <w:t xml:space="preserve">Pseudocode: </w:t>
+      </w:r>
+      <w:r>
+        <w:rPr>
+          <w:rFonts w:ascii="Times New Roman" w:hAnsi="Times New Roman" w:cs="Times New Roman"/>
+          <w:sz w:val="24"/>
+          <w:szCs w:val="18"/>
+          <w:shd w:val="clear" w:color="auto" w:fill="FFFFFF"/>
+        </w:rPr>
+        <w:br/>
+      </w:r>
+      <w:r>
+        <w:rPr>
+          <w:rFonts w:ascii="Consolas" w:hAnsi="Consolas" w:cs="Times New Roman"/>
+          <w:sz w:val="18"/>
+          <w:szCs w:val="18"/>
+          <w:shd w:val="clear" w:color="auto" w:fill="FFFFFF"/>
+        </w:rPr>
+        <w:t xml:space="preserve">read in </w:t>
+      </w:r>
+      <w:r>
+        <w:rPr>
+          <w:rStyle w:val="pl-k"/>
+          <w:rFonts w:ascii="Consolas" w:hAnsi="Consolas"/>
+          <w:color w:val="A71D5D"/>
+          <w:sz w:val="18"/>
+          <w:szCs w:val="18"/>
+          <w:shd w:val="clear" w:color="auto" w:fill="FFFFFF"/>
+        </w:rPr>
+        <w:t>int</w:t>
+      </w:r>
+      <w:r>
+        <w:rPr>
+          <w:rFonts w:ascii="Consolas" w:hAnsi="Consolas"/>
+          <w:color w:val="333333"/>
+          <w:sz w:val="18"/>
+          <w:szCs w:val="18"/>
+          <w:shd w:val="clear" w:color="auto" w:fill="FFFFFF"/>
+        </w:rPr>
+        <w:t xml:space="preserve"> skills[], </w:t>
+      </w:r>
+      <w:r>
+        <w:rPr>
+          <w:rStyle w:val="pl-k"/>
+          <w:rFonts w:ascii="Consolas" w:hAnsi="Consolas"/>
+          <w:color w:val="A71D5D"/>
+          <w:sz w:val="18"/>
+          <w:szCs w:val="18"/>
+          <w:shd w:val="clear" w:color="auto" w:fill="FFFFFF"/>
+        </w:rPr>
+        <w:t>int</w:t>
+      </w:r>
+      <w:r>
+        <w:rPr>
+          <w:rFonts w:ascii="Consolas" w:hAnsi="Consolas"/>
+          <w:color w:val="333333"/>
+          <w:sz w:val="18"/>
+          <w:szCs w:val="18"/>
+          <w:shd w:val="clear" w:color="auto" w:fill="FFFFFF"/>
+        </w:rPr>
+        <w:t xml:space="preserve"> ddge,</w:t>
+      </w:r>
+      <w:r>
+        <w:rPr>
+          <w:rStyle w:val="pl-k"/>
+          <w:rFonts w:ascii="Consolas" w:hAnsi="Consolas"/>
+          <w:color w:val="A71D5D"/>
+          <w:sz w:val="18"/>
+          <w:szCs w:val="18"/>
+          <w:shd w:val="clear" w:color="auto" w:fill="FFFFFF"/>
+        </w:rPr>
+        <w:t>int</w:t>
+      </w:r>
+      <w:r>
+        <w:rPr>
+          <w:rFonts w:ascii="Consolas" w:hAnsi="Consolas"/>
+          <w:color w:val="333333"/>
+          <w:sz w:val="18"/>
+          <w:szCs w:val="18"/>
+          <w:shd w:val="clear" w:color="auto" w:fill="FFFFFF"/>
+        </w:rPr>
+        <w:t xml:space="preserve"> pAglty</w:t>
+      </w:r>
+      <w:r>
+        <w:rPr>
+          <w:rFonts w:ascii="Consolas" w:hAnsi="Consolas" w:cs="Times New Roman"/>
+          <w:sz w:val="18"/>
+          <w:szCs w:val="18"/>
+          <w:shd w:val="clear" w:color="auto" w:fill="FFFFFF"/>
+        </w:rPr>
+        <w:br/>
+        <w:t>set ddge = to a random number</w:t>
+      </w:r>
+      <w:r>
+        <w:rPr>
+          <w:rFonts w:ascii="Consolas" w:hAnsi="Consolas" w:cs="Times New Roman"/>
+          <w:sz w:val="18"/>
+          <w:szCs w:val="18"/>
+          <w:shd w:val="clear" w:color="auto" w:fill="FFFFFF"/>
+        </w:rPr>
+        <w:br/>
+        <w:t>if ddge&gt;pAglty</w:t>
+      </w:r>
+      <w:r>
+        <w:rPr>
+          <w:rFonts w:ascii="Consolas" w:hAnsi="Consolas" w:cs="Times New Roman"/>
+          <w:sz w:val="18"/>
+          <w:szCs w:val="18"/>
+          <w:shd w:val="clear" w:color="auto" w:fill="FFFFFF"/>
+        </w:rPr>
+        <w:br/>
+      </w:r>
+      <w:r>
+        <w:rPr>
+          <w:rFonts w:ascii="Consolas" w:hAnsi="Consolas" w:cs="Times New Roman"/>
+          <w:sz w:val="18"/>
+          <w:szCs w:val="18"/>
+          <w:shd w:val="clear" w:color="auto" w:fill="FFFFFF"/>
+        </w:rPr>
+        <w:tab/>
+        <w:t>return true</w:t>
+      </w:r>
+      <w:r>
+        <w:rPr>
+          <w:rFonts w:ascii="Consolas" w:hAnsi="Consolas" w:cs="Times New Roman"/>
+          <w:sz w:val="18"/>
+          <w:szCs w:val="18"/>
+          <w:shd w:val="clear" w:color="auto" w:fill="FFFFFF"/>
+        </w:rPr>
+        <w:br/>
+        <w:t>else</w:t>
+      </w:r>
+      <w:r>
+        <w:rPr>
+          <w:rFonts w:ascii="Consolas" w:hAnsi="Consolas" w:cs="Times New Roman"/>
+          <w:sz w:val="18"/>
+          <w:szCs w:val="18"/>
+          <w:shd w:val="clear" w:color="auto" w:fill="FFFFFF"/>
+        </w:rPr>
+        <w:br/>
+      </w:r>
+      <w:r>
+        <w:rPr>
+          <w:rFonts w:ascii="Consolas" w:hAnsi="Consolas" w:cs="Times New Roman"/>
+          <w:sz w:val="18"/>
+          <w:szCs w:val="18"/>
+          <w:shd w:val="clear" w:color="auto" w:fill="FFFFFF"/>
+        </w:rPr>
+        <w:tab/>
+        <w:t>return false</w:t>
+      </w:r>
+    </w:p>
+    <w:p>
+      <w:pPr>
+        <w:ind w:left="720" w:firstLine="720"/>
+        <w:rPr>
+          <w:rFonts w:ascii="Times New Roman" w:hAnsi="Times New Roman" w:cs="Times New Roman"/>
+          <w:sz w:val="24"/>
+          <w:szCs w:val="18"/>
+          <w:shd w:val="clear" w:color="auto" w:fill="FFFFFF"/>
+        </w:rPr>
+      </w:pPr>
+      <w:r>
+        <w:rPr>
+          <w:rFonts w:ascii="Times New Roman" w:hAnsi="Times New Roman" w:cs="Times New Roman"/>
+          <w:sz w:val="24"/>
+          <w:szCs w:val="18"/>
+          <w:shd w:val="clear" w:color="auto" w:fill="FFFFFF"/>
+        </w:rPr>
+        <w:t xml:space="preserve">If the returned value is true, then the player has successfully dodged. After that the rolling process from before occurs, along with pWins and cWins calculations. </w:t>
+      </w:r>
+      <w:r>
+        <w:rPr>
+          <w:rFonts w:ascii="Times New Roman" w:hAnsi="Times New Roman" w:cs="Times New Roman"/>
+          <w:sz w:val="24"/>
+          <w:szCs w:val="18"/>
+          <w:shd w:val="clear" w:color="auto" w:fill="FFFFFF"/>
+        </w:rPr>
+        <w:t xml:space="preserve"> Then ddge is set equal to another random number to determine is the player counter attacks successfully.</w:t>
+      </w:r>
+    </w:p>
+    <w:p>
+      <w:pPr>
+        <w:ind w:left="720" w:firstLine="720"/>
+        <w:rPr>
+          <w:rFonts w:ascii="Consolas" w:hAnsi="Consolas"/>
+          <w:color w:val="333333"/>
+          <w:sz w:val="18"/>
+          <w:szCs w:val="18"/>
+          <w:shd w:val="clear" w:color="auto" w:fill="FFFFFF"/>
+        </w:rPr>
+      </w:pPr>
+      <w:r>
+        <w:rPr>
+          <w:rStyle w:val="pl-k"/>
+          <w:rFonts w:ascii="Consolas" w:hAnsi="Consolas"/>
+          <w:color w:val="A71D5D"/>
+          <w:sz w:val="18"/>
+          <w:szCs w:val="18"/>
+          <w:shd w:val="clear" w:color="auto" w:fill="FFFFFF"/>
+        </w:rPr>
+        <w:t>if</w:t>
+      </w:r>
+      <w:r>
+        <w:rPr>
+          <w:rFonts w:ascii="Consolas" w:hAnsi="Consolas"/>
+          <w:color w:val="333333"/>
+          <w:sz w:val="18"/>
+          <w:szCs w:val="18"/>
+          <w:shd w:val="clear" w:color="auto" w:fill="FFFFFF"/>
+        </w:rPr>
+        <w:t xml:space="preserve">(dChance == </w:t>
+      </w:r>
+      <w:r>
+        <w:rPr>
+          <w:rStyle w:val="pl-c1"/>
+          <w:rFonts w:ascii="Consolas" w:hAnsi="Consolas"/>
+          <w:color w:val="0086B3"/>
+          <w:sz w:val="18"/>
+          <w:szCs w:val="18"/>
+          <w:shd w:val="clear" w:color="auto" w:fill="FFFFFF"/>
+        </w:rPr>
+        <w:t>true</w:t>
+      </w:r>
+      <w:r>
+        <w:rPr>
+          <w:rFonts w:ascii="Consolas" w:hAnsi="Consolas"/>
+          <w:color w:val="333333"/>
+          <w:sz w:val="18"/>
+          <w:szCs w:val="18"/>
+          <w:shd w:val="clear" w:color="auto" w:fill="FFFFFF"/>
+        </w:rPr>
+        <w:t xml:space="preserve"> &amp;&amp; ddge&gt;=</w:t>
+      </w:r>
+      <w:r>
+        <w:rPr>
+          <w:rStyle w:val="pl-c1"/>
+          <w:rFonts w:ascii="Consolas" w:hAnsi="Consolas"/>
+          <w:color w:val="0086B3"/>
+          <w:sz w:val="18"/>
+          <w:szCs w:val="18"/>
+          <w:shd w:val="clear" w:color="auto" w:fill="FFFFFF"/>
+        </w:rPr>
+        <w:t>50</w:t>
+      </w:r>
+      <w:r>
+        <w:rPr>
+          <w:rFonts w:ascii="Consolas" w:hAnsi="Consolas"/>
+          <w:color w:val="333333"/>
+          <w:sz w:val="18"/>
+          <w:szCs w:val="18"/>
+          <w:shd w:val="clear" w:color="auto" w:fill="FFFFFF"/>
+        </w:rPr>
+        <w:t>)</w:t>
+      </w:r>
+      <w:r>
+        <w:rPr>
+          <w:rFonts w:ascii="Consolas" w:hAnsi="Consolas"/>
+          <w:color w:val="333333"/>
+          <w:sz w:val="18"/>
+          <w:szCs w:val="18"/>
+          <w:shd w:val="clear" w:color="auto" w:fill="FFFFFF"/>
+        </w:rPr>
+        <w:t xml:space="preserve"> successful counter attack</w:t>
+      </w:r>
+      <w:r>
+        <w:rPr>
+          <w:rFonts w:ascii="Consolas" w:hAnsi="Consolas"/>
+          <w:color w:val="333333"/>
+          <w:sz w:val="18"/>
+          <w:szCs w:val="18"/>
+          <w:shd w:val="clear" w:color="auto" w:fill="FFFFFF"/>
+        </w:rPr>
+        <w:br/>
+      </w:r>
+      <w:r>
+        <w:rPr>
+          <w:rFonts w:ascii="Consolas" w:hAnsi="Consolas"/>
+          <w:color w:val="333333"/>
+          <w:sz w:val="18"/>
+          <w:szCs w:val="18"/>
+          <w:shd w:val="clear" w:color="auto" w:fill="FFFFFF"/>
+        </w:rPr>
+        <w:tab/>
+      </w:r>
+      <w:r>
+        <w:rPr>
+          <w:rStyle w:val="pl-k"/>
+          <w:rFonts w:ascii="Consolas" w:hAnsi="Consolas"/>
+          <w:color w:val="A71D5D"/>
+          <w:sz w:val="18"/>
+          <w:szCs w:val="18"/>
+          <w:shd w:val="clear" w:color="auto" w:fill="FFFFFF"/>
+        </w:rPr>
+        <w:t>else</w:t>
+      </w:r>
+      <w:r>
+        <w:rPr>
+          <w:rFonts w:ascii="Consolas" w:hAnsi="Consolas"/>
+          <w:color w:val="333333"/>
+          <w:sz w:val="18"/>
+          <w:szCs w:val="18"/>
+          <w:shd w:val="clear" w:color="auto" w:fill="FFFFFF"/>
+        </w:rPr>
+        <w:t xml:space="preserve"> </w:t>
+      </w:r>
+      <w:r>
+        <w:rPr>
+          <w:rStyle w:val="pl-k"/>
+          <w:rFonts w:ascii="Consolas" w:hAnsi="Consolas"/>
+          <w:color w:val="A71D5D"/>
+          <w:sz w:val="18"/>
+          <w:szCs w:val="18"/>
+          <w:shd w:val="clear" w:color="auto" w:fill="FFFFFF"/>
+        </w:rPr>
+        <w:t>if</w:t>
+      </w:r>
+      <w:r>
+        <w:rPr>
+          <w:rFonts w:ascii="Consolas" w:hAnsi="Consolas"/>
+          <w:color w:val="333333"/>
+          <w:sz w:val="18"/>
+          <w:szCs w:val="18"/>
+          <w:shd w:val="clear" w:color="auto" w:fill="FFFFFF"/>
+        </w:rPr>
+        <w:t xml:space="preserve"> (dChance == </w:t>
+      </w:r>
+      <w:r>
+        <w:rPr>
+          <w:rStyle w:val="pl-c1"/>
+          <w:rFonts w:ascii="Consolas" w:hAnsi="Consolas"/>
+          <w:color w:val="0086B3"/>
+          <w:sz w:val="18"/>
+          <w:szCs w:val="18"/>
+          <w:shd w:val="clear" w:color="auto" w:fill="FFFFFF"/>
+        </w:rPr>
+        <w:t>true</w:t>
+      </w:r>
+      <w:r>
+        <w:rPr>
+          <w:rFonts w:ascii="Consolas" w:hAnsi="Consolas"/>
+          <w:color w:val="333333"/>
+          <w:sz w:val="18"/>
+          <w:szCs w:val="18"/>
+          <w:shd w:val="clear" w:color="auto" w:fill="FFFFFF"/>
+        </w:rPr>
+        <w:t xml:space="preserve"> &amp;&amp; ddge&lt;=</w:t>
+      </w:r>
+      <w:r>
+        <w:rPr>
+          <w:rStyle w:val="pl-c1"/>
+          <w:rFonts w:ascii="Consolas" w:hAnsi="Consolas"/>
+          <w:color w:val="0086B3"/>
+          <w:sz w:val="18"/>
+          <w:szCs w:val="18"/>
+          <w:shd w:val="clear" w:color="auto" w:fill="FFFFFF"/>
+        </w:rPr>
+        <w:t>50</w:t>
+      </w:r>
+      <w:r>
+        <w:rPr>
+          <w:rFonts w:ascii="Consolas" w:hAnsi="Consolas"/>
+          <w:color w:val="333333"/>
+          <w:sz w:val="18"/>
+          <w:szCs w:val="18"/>
+          <w:shd w:val="clear" w:color="auto" w:fill="FFFFFF"/>
+        </w:rPr>
+        <w:t>)</w:t>
+      </w:r>
+      <w:r>
+        <w:rPr>
+          <w:rFonts w:ascii="Consolas" w:hAnsi="Consolas"/>
+          <w:color w:val="333333"/>
+          <w:sz w:val="18"/>
+          <w:szCs w:val="18"/>
+          <w:shd w:val="clear" w:color="auto" w:fill="FFFFFF"/>
+        </w:rPr>
+        <w:t xml:space="preserve"> not a successful counter attack but a successful dodge</w:t>
+      </w:r>
+      <w:r>
+        <w:rPr>
+          <w:rFonts w:ascii="Consolas" w:hAnsi="Consolas"/>
+          <w:color w:val="333333"/>
+          <w:sz w:val="18"/>
+          <w:szCs w:val="18"/>
+          <w:shd w:val="clear" w:color="auto" w:fill="FFFFFF"/>
+        </w:rPr>
+        <w:br/>
+      </w:r>
+      <w:r>
+        <w:rPr>
+          <w:rFonts w:ascii="Consolas" w:hAnsi="Consolas"/>
+          <w:color w:val="333333"/>
+          <w:sz w:val="18"/>
+          <w:szCs w:val="18"/>
+          <w:shd w:val="clear" w:color="auto" w:fill="FFFFFF"/>
+        </w:rPr>
+        <w:tab/>
+      </w:r>
+      <w:r>
+        <w:rPr>
+          <w:rFonts w:ascii="Consolas" w:hAnsi="Consolas"/>
+          <w:color w:val="A71D5D"/>
+          <w:sz w:val="18"/>
+          <w:szCs w:val="18"/>
+          <w:shd w:val="clear" w:color="auto" w:fill="FFFFFF"/>
+        </w:rPr>
+        <w:t>else</w:t>
+      </w:r>
+      <w:r>
+        <w:rPr>
+          <w:rFonts w:ascii="Consolas" w:hAnsi="Consolas"/>
+          <w:color w:val="A71D5D"/>
+          <w:sz w:val="18"/>
+          <w:szCs w:val="18"/>
+          <w:shd w:val="clear" w:color="auto" w:fill="FFFFFF"/>
+        </w:rPr>
+        <w:t xml:space="preserve"> </w:t>
+      </w:r>
+      <w:r>
+        <w:rPr>
+          <w:rFonts w:ascii="Consolas" w:hAnsi="Consolas"/>
+          <w:color w:val="333333"/>
+          <w:sz w:val="18"/>
+          <w:szCs w:val="18"/>
+          <w:shd w:val="clear" w:color="auto" w:fill="FFFFFF"/>
+        </w:rPr>
+        <w:t>Failed dodge and failed counter attack.</w:t>
+      </w:r>
+    </w:p>
+    <w:p>
+      <w:pPr>
+        <w:ind w:left="720" w:firstLine="720"/>
+        <w:rPr>
+          <w:rStyle w:val="pl-k"/>
+          <w:rFonts w:ascii="Times New Roman" w:hAnsi="Times New Roman" w:cs="Times New Roman"/>
+          <w:sz w:val="24"/>
+          <w:szCs w:val="18"/>
+          <w:shd w:val="clear" w:color="auto" w:fill="FFFFFF"/>
+        </w:rPr>
+      </w:pPr>
+      <w:r>
+        <w:rPr>
+          <w:rStyle w:val="pl-k"/>
+          <w:rFonts w:ascii="Times New Roman" w:hAnsi="Times New Roman" w:cs="Times New Roman"/>
+          <w:sz w:val="24"/>
+          <w:szCs w:val="18"/>
+          <w:shd w:val="clear" w:color="auto" w:fill="FFFFFF"/>
+        </w:rPr>
+        <w:t>A successful counter attack will call the previously mentioned attack function and deal damage to the monster without the need of comparing dice</w:t>
+      </w:r>
+      <w:r>
+        <w:rPr>
+          <w:rStyle w:val="pl-k"/>
+          <w:rFonts w:ascii="Times New Roman" w:hAnsi="Times New Roman" w:cs="Times New Roman"/>
+          <w:sz w:val="24"/>
+          <w:szCs w:val="18"/>
+          <w:shd w:val="clear" w:color="auto" w:fill="FFFFFF"/>
+        </w:rPr>
+        <w:t>. If the counter attack and the dodge failed, the monster gets to damage the player without the need to compare the dice</w:t>
+      </w:r>
+    </w:p>
+    <w:p>
+      <w:pPr>
+        <w:ind w:left="720" w:firstLine="720"/>
+        <w:rPr>
+          <w:rStyle w:val="pl-k"/>
+          <w:rFonts w:ascii="Times New Roman" w:hAnsi="Times New Roman" w:cs="Times New Roman"/>
+          <w:sz w:val="24"/>
+          <w:szCs w:val="18"/>
+          <w:shd w:val="clear" w:color="auto" w:fill="FFFFFF"/>
+        </w:rPr>
+      </w:pPr>
+      <w:r>
+        <w:rPr>
+          <w:rStyle w:val="pl-k"/>
+          <w:rFonts w:ascii="Times New Roman" w:hAnsi="Times New Roman" w:cs="Times New Roman"/>
+          <w:sz w:val="24"/>
+          <w:szCs w:val="18"/>
+          <w:shd w:val="clear" w:color="auto" w:fill="FFFFFF"/>
+        </w:rPr>
+        <w:t xml:space="preserve">Lastly if the player typed in “Inventory”. A function called </w:t>
+      </w:r>
+      <w:r>
+        <w:rPr>
+          <w:rStyle w:val="pl-k"/>
+          <w:rFonts w:ascii="Times New Roman" w:hAnsi="Times New Roman" w:cs="Times New Roman"/>
+          <w:sz w:val="24"/>
+          <w:szCs w:val="18"/>
+          <w:shd w:val="clear" w:color="auto" w:fill="FFFFFF"/>
+        </w:rPr>
+        <w:t>invtry</w:t>
+      </w:r>
+      <w:r>
+        <w:rPr>
+          <w:rStyle w:val="pl-k"/>
+          <w:rFonts w:ascii="Times New Roman" w:hAnsi="Times New Roman" w:cs="Times New Roman"/>
+          <w:sz w:val="24"/>
+          <w:szCs w:val="18"/>
+          <w:shd w:val="clear" w:color="auto" w:fill="FFFFFF"/>
+        </w:rPr>
+        <w:t xml:space="preserve"> is called. This function will allow the player use the items they purchased. </w:t>
+      </w:r>
+      <w:r>
+        <w:rPr>
+          <w:rStyle w:val="pl-k"/>
+          <w:rFonts w:ascii="Times New Roman" w:hAnsi="Times New Roman" w:cs="Times New Roman"/>
+          <w:sz w:val="24"/>
+          <w:szCs w:val="18"/>
+          <w:shd w:val="clear" w:color="auto" w:fill="FFFFFF"/>
+        </w:rPr>
+        <w:t xml:space="preserve">The usable items are: Holy spell, bow, and the shield (What each item does was explain above). The user must input the name of the item they would like to use. Once the name is inputted it will perform its action and its Boolean value will be set to true.  </w:t>
+      </w:r>
+    </w:p>
+    <w:p>
+      <w:pPr>
+        <w:rPr>
+          <w:rStyle w:val="pl-k"/>
+          <w:rFonts w:ascii="Times New Roman" w:hAnsi="Times New Roman" w:cs="Times New Roman"/>
+          <w:sz w:val="24"/>
+          <w:szCs w:val="18"/>
+          <w:shd w:val="clear" w:color="auto" w:fill="FFFFFF"/>
+        </w:rPr>
+      </w:pPr>
+    </w:p>
+    <w:p>
+      <w:pPr>
+        <w:rPr>
+          <w:rStyle w:val="pl-k"/>
+          <w:rFonts w:ascii="Times New Roman" w:hAnsi="Times New Roman" w:cs="Times New Roman"/>
+          <w:sz w:val="24"/>
+          <w:szCs w:val="18"/>
+          <w:shd w:val="clear" w:color="auto" w:fill="FFFFFF"/>
+        </w:rPr>
+      </w:pPr>
+    </w:p>
+    <w:p>
+      <w:pPr>
+        <w:rPr>
+          <w:rStyle w:val="pl-k"/>
+          <w:rFonts w:ascii="Times New Roman" w:hAnsi="Times New Roman" w:cs="Times New Roman"/>
+          <w:sz w:val="24"/>
+          <w:szCs w:val="18"/>
+          <w:shd w:val="clear" w:color="auto" w:fill="FFFFFF"/>
+        </w:rPr>
+      </w:pPr>
+    </w:p>
+    <w:p>
+      <w:pPr>
+        <w:rPr>
+          <w:rStyle w:val="pl-k"/>
+          <w:rFonts w:ascii="Times New Roman" w:hAnsi="Times New Roman" w:cs="Times New Roman"/>
+          <w:sz w:val="24"/>
+          <w:szCs w:val="18"/>
+          <w:shd w:val="clear" w:color="auto" w:fill="FFFFFF"/>
+        </w:rPr>
+      </w:pPr>
+    </w:p>
+    <w:p>
+      <w:pPr>
+        <w:rPr>
+          <w:rStyle w:val="pl-k"/>
+          <w:rFonts w:ascii="Times New Roman" w:hAnsi="Times New Roman" w:cs="Times New Roman"/>
+          <w:sz w:val="24"/>
+          <w:szCs w:val="18"/>
+          <w:shd w:val="clear" w:color="auto" w:fill="FFFFFF"/>
+        </w:rPr>
+      </w:pPr>
+    </w:p>
+    <w:p>
+      <w:pPr>
+        <w:rPr>
+          <w:rStyle w:val="pl-k"/>
+          <w:rFonts w:ascii="Times New Roman" w:hAnsi="Times New Roman" w:cs="Times New Roman"/>
+          <w:sz w:val="24"/>
+          <w:szCs w:val="18"/>
+          <w:shd w:val="clear" w:color="auto" w:fill="FFFFFF"/>
+        </w:rPr>
+      </w:pPr>
+    </w:p>
+    <w:p>
+      <w:pPr>
+        <w:rPr>
+          <w:rStyle w:val="pl-k"/>
+          <w:rFonts w:ascii="Times New Roman" w:hAnsi="Times New Roman" w:cs="Times New Roman"/>
+          <w:sz w:val="24"/>
+          <w:szCs w:val="18"/>
+          <w:shd w:val="clear" w:color="auto" w:fill="FFFFFF"/>
+        </w:rPr>
+      </w:pPr>
+    </w:p>
+    <w:p>
+      <w:pPr>
+        <w:rPr>
+          <w:rStyle w:val="pl-k"/>
+          <w:rFonts w:ascii="Times New Roman" w:hAnsi="Times New Roman" w:cs="Times New Roman"/>
+          <w:sz w:val="24"/>
+          <w:szCs w:val="18"/>
+          <w:shd w:val="clear" w:color="auto" w:fill="FFFFFF"/>
+        </w:rPr>
+      </w:pPr>
+    </w:p>
+    <w:p>
+      <w:pPr>
+        <w:rPr>
+          <w:rStyle w:val="pl-k"/>
+          <w:rFonts w:ascii="Times New Roman" w:hAnsi="Times New Roman" w:cs="Times New Roman"/>
+          <w:sz w:val="24"/>
+          <w:szCs w:val="18"/>
+          <w:shd w:val="clear" w:color="auto" w:fill="FFFFFF"/>
+        </w:rPr>
+      </w:pPr>
+    </w:p>
+    <w:p>
+      <w:pPr>
+        <w:rPr>
+          <w:rStyle w:val="pl-k"/>
+          <w:rFonts w:ascii="Times New Roman" w:hAnsi="Times New Roman" w:cs="Times New Roman"/>
+          <w:sz w:val="24"/>
+          <w:szCs w:val="18"/>
+          <w:shd w:val="clear" w:color="auto" w:fill="FFFFFF"/>
+        </w:rPr>
+      </w:pPr>
+    </w:p>
+    <w:p>
+      <w:pPr>
+        <w:rPr>
+          <w:rStyle w:val="pl-k"/>
+          <w:rFonts w:ascii="Times New Roman" w:hAnsi="Times New Roman" w:cs="Times New Roman"/>
+          <w:sz w:val="24"/>
+          <w:szCs w:val="18"/>
+          <w:shd w:val="clear" w:color="auto" w:fill="FFFFFF"/>
+        </w:rPr>
+      </w:pPr>
+    </w:p>
+    <w:p>
+      <w:pPr>
+        <w:pStyle w:val="ListParagraph"/>
+        <w:numPr>
+          <w:ilvl w:val="1"/>
+          <w:numId w:val="2"/>
+        </w:numPr>
+        <w:rPr>
+          <w:rStyle w:val="pl-k"/>
+          <w:rFonts w:ascii="Times New Roman" w:hAnsi="Times New Roman" w:cs="Times New Roman"/>
+          <w:b/>
+          <w:sz w:val="28"/>
+          <w:szCs w:val="18"/>
+          <w:shd w:val="clear" w:color="auto" w:fill="FFFFFF"/>
+        </w:rPr>
+      </w:pPr>
+      <w:r>
+        <w:rPr>
+          <w:rStyle w:val="pl-k"/>
+          <w:rFonts w:ascii="Times New Roman" w:hAnsi="Times New Roman" w:cs="Times New Roman"/>
+          <w:b/>
+          <w:sz w:val="28"/>
+          <w:szCs w:val="18"/>
+          <w:shd w:val="clear" w:color="auto" w:fill="FFFFFF"/>
+        </w:rPr>
+        <w:lastRenderedPageBreak/>
+        <w:t>Point and coin calculation:</w:t>
+      </w:r>
+    </w:p>
+    <w:p>
+      <w:pPr>
+        <w:rPr>
+          <w:rStyle w:val="pl-k"/>
+          <w:rFonts w:ascii="Times New Roman" w:hAnsi="Times New Roman" w:cs="Times New Roman"/>
+          <w:sz w:val="24"/>
+          <w:szCs w:val="18"/>
+          <w:shd w:val="clear" w:color="auto" w:fill="FFFFFF"/>
+        </w:rPr>
+      </w:pPr>
+      <w:r>
+        <w:rPr>
+          <w:noProof/>
+        </w:rPr>
+        <w:pict>
+          <v:shape id="_x0000_s1046" type="#_x0000_t75" style="position:absolute;margin-left:0;margin-top:231.75pt;width:467.25pt;height:109.5pt;z-index:-251616256;mso-position-horizontal-relative:text;mso-position-vertical-relative:page;mso-width-relative:page;mso-height-relative:page" wrapcoords="-35 0 -35 21452 21600 21452 21600 0 -35 0">
+            <v:imagedata r:id="rId19" o:title="Screenshot (107)"/>
+            <w10:wrap type="tight" anchory="page"/>
+          </v:shape>
+        </w:pict>
+      </w:r>
+      <w:r>
+        <w:rPr>
+          <w:rStyle w:val="pl-k"/>
+          <w:rFonts w:ascii="Times New Roman" w:hAnsi="Times New Roman" w:cs="Times New Roman"/>
+          <w:sz w:val="24"/>
+          <w:szCs w:val="18"/>
+          <w:shd w:val="clear" w:color="auto" w:fill="FFFFFF"/>
+        </w:rPr>
+        <w:t>The player collects points through killing monsters, and they can also loot coins. These coins can be used by the player in the store. This looting function is done in a function called loot. In this function 2 arrays will be initialized and filled with random numbers</w:t>
+      </w:r>
+      <w:r>
+        <w:rPr>
+          <w:rStyle w:val="pl-k"/>
+          <w:rFonts w:ascii="Times New Roman" w:hAnsi="Times New Roman" w:cs="Times New Roman"/>
+          <w:sz w:val="24"/>
+          <w:szCs w:val="18"/>
+          <w:shd w:val="clear" w:color="auto" w:fill="FFFFFF"/>
+        </w:rPr>
+        <w:t xml:space="preserve"> in the range of 1 to 9</w:t>
+      </w:r>
+      <w:r>
+        <w:rPr>
+          <w:rStyle w:val="pl-k"/>
+          <w:rFonts w:ascii="Times New Roman" w:hAnsi="Times New Roman" w:cs="Times New Roman"/>
+          <w:sz w:val="24"/>
+          <w:szCs w:val="18"/>
+          <w:shd w:val="clear" w:color="auto" w:fill="FFFFFF"/>
+        </w:rPr>
+        <w:t xml:space="preserve">. They are then </w:t>
+      </w:r>
+      <w:r>
+        <w:rPr>
+          <w:rStyle w:val="pl-k"/>
+          <w:rFonts w:ascii="Times New Roman" w:hAnsi="Times New Roman" w:cs="Times New Roman"/>
+          <w:sz w:val="24"/>
+          <w:szCs w:val="18"/>
+          <w:shd w:val="clear" w:color="auto" w:fill="FFFFFF"/>
+        </w:rPr>
+        <w:t>both sorted, one with a bubble sort the other with a select sort</w:t>
+      </w:r>
+      <w:r>
+        <w:rPr>
+          <w:rStyle w:val="pl-k"/>
+          <w:rFonts w:ascii="Times New Roman" w:hAnsi="Times New Roman" w:cs="Times New Roman"/>
+          <w:sz w:val="24"/>
+          <w:szCs w:val="18"/>
+          <w:shd w:val="clear" w:color="auto" w:fill="FFFFFF"/>
+        </w:rPr>
+        <w:t>. The</w:t>
+      </w:r>
+      <w:r>
+        <w:rPr>
+          <w:rStyle w:val="pl-k"/>
+          <w:rFonts w:ascii="Times New Roman" w:hAnsi="Times New Roman" w:cs="Times New Roman"/>
+          <w:sz w:val="24"/>
+          <w:szCs w:val="18"/>
+          <w:shd w:val="clear" w:color="auto" w:fill="FFFFFF"/>
+        </w:rPr>
+        <w:t xml:space="preserve"> player is then asked to enter a guess of a number between 1 and 9. This will be done twice once for extra gold and the other for extra points. The players guess and its corresponding array will be passed into searching algothim functions. One will be set to isbinary and the other islinear. If isbinary returns true then the player will get extra gold, but is islinear returns true then the player will get extra points.  </w:t>
+      </w:r>
+    </w:p>
+    <w:p>
+      <w:pPr>
+        <w:pStyle w:val="ListParagraph"/>
+        <w:numPr>
+          <w:ilvl w:val="1"/>
+          <w:numId w:val="2"/>
+        </w:numPr>
+        <w:rPr>
+          <w:rStyle w:val="pl-k"/>
+          <w:rFonts w:ascii="Times New Roman" w:hAnsi="Times New Roman" w:cs="Times New Roman"/>
+          <w:b/>
+          <w:sz w:val="28"/>
+          <w:szCs w:val="18"/>
+          <w:shd w:val="clear" w:color="auto" w:fill="FFFFFF"/>
+        </w:rPr>
+      </w:pPr>
+      <w:r>
+        <w:rPr>
+          <w:rStyle w:val="pl-k"/>
+          <w:rFonts w:ascii="Times New Roman" w:hAnsi="Times New Roman" w:cs="Times New Roman"/>
+          <w:b/>
+          <w:sz w:val="28"/>
+          <w:szCs w:val="18"/>
+          <w:shd w:val="clear" w:color="auto" w:fill="FFFFFF"/>
+        </w:rPr>
+        <w:t>High-score and the score screen:</w:t>
+      </w:r>
+    </w:p>
+    <w:p>
+      <w:pPr>
+        <w:ind w:left="720" w:firstLine="720"/>
+        <w:rPr>
+          <w:rStyle w:val="pl-k"/>
+          <w:rFonts w:ascii="Times New Roman" w:hAnsi="Times New Roman" w:cs="Times New Roman"/>
+          <w:sz w:val="24"/>
+          <w:szCs w:val="18"/>
+          <w:shd w:val="clear" w:color="auto" w:fill="FFFFFF"/>
+        </w:rPr>
+      </w:pPr>
+      <w:r>
+        <w:rPr>
+          <w:rStyle w:val="pl-k"/>
+          <w:rFonts w:ascii="Times New Roman" w:hAnsi="Times New Roman" w:cs="Times New Roman"/>
+          <w:sz w:val="24"/>
+          <w:szCs w:val="18"/>
+          <w:shd w:val="clear" w:color="auto" w:fill="FFFFFF"/>
+        </w:rPr>
+        <w:t>The high score has changed quite a bit. The core screen is only available to players who won the game, meaning they beat the boss. If the player loses then there w</w:t>
+      </w:r>
+      <w:r>
+        <w:rPr>
+          <w:rStyle w:val="pl-k"/>
+          <w:rFonts w:ascii="Times New Roman" w:hAnsi="Times New Roman" w:cs="Times New Roman"/>
+          <w:sz w:val="24"/>
+          <w:szCs w:val="18"/>
+          <w:shd w:val="clear" w:color="auto" w:fill="FFFFFF"/>
+        </w:rPr>
+        <w:t xml:space="preserve">ill be no score screen displayed. </w:t>
+      </w:r>
+    </w:p>
+    <w:p>
+      <w:pPr>
+        <w:ind w:left="720" w:firstLine="720"/>
+        <w:rPr>
+          <w:rStyle w:val="pl-k"/>
+          <w:rFonts w:ascii="Times New Roman" w:hAnsi="Times New Roman" w:cs="Times New Roman"/>
+          <w:sz w:val="24"/>
+          <w:szCs w:val="18"/>
+          <w:shd w:val="clear" w:color="auto" w:fill="FFFFFF"/>
+        </w:rPr>
+      </w:pPr>
+      <w:r>
+        <w:rPr>
+          <w:rStyle w:val="pl-k"/>
+          <w:rFonts w:ascii="Times New Roman" w:hAnsi="Times New Roman" w:cs="Times New Roman"/>
+          <w:sz w:val="24"/>
+          <w:szCs w:val="18"/>
+          <w:shd w:val="clear" w:color="auto" w:fill="FFFFFF"/>
+        </w:rPr>
+        <w:t>The high-score and determining if the player will get a high-score is done in the function named highscr</w:t>
+      </w:r>
+      <w:r>
+        <w:rPr>
+          <w:rStyle w:val="pl-k"/>
+          <w:rFonts w:ascii="Times New Roman" w:hAnsi="Times New Roman" w:cs="Times New Roman"/>
+          <w:sz w:val="24"/>
+          <w:szCs w:val="18"/>
+          <w:shd w:val="clear" w:color="auto" w:fill="FFFFFF"/>
+        </w:rPr>
+        <w:t xml:space="preserve">. I took advantage of file streaming to make this work. The previous high-score and the name of who achieved it is stored in a file name “Highscore.dat”. The information is then read into variables called </w:t>
+      </w:r>
+      <w:r>
+        <w:rPr>
+          <w:rStyle w:val="pl-k"/>
+          <w:rFonts w:ascii="Times New Roman" w:hAnsi="Times New Roman" w:cs="Times New Roman"/>
+          <w:i/>
+          <w:sz w:val="24"/>
+          <w:szCs w:val="18"/>
+          <w:shd w:val="clear" w:color="auto" w:fill="FFFFFF"/>
+        </w:rPr>
+        <w:t>score1</w:t>
+      </w:r>
+      <w:r>
+        <w:rPr>
+          <w:rStyle w:val="pl-k"/>
+          <w:rFonts w:ascii="Times New Roman" w:hAnsi="Times New Roman" w:cs="Times New Roman"/>
+          <w:sz w:val="24"/>
+          <w:szCs w:val="18"/>
+          <w:shd w:val="clear" w:color="auto" w:fill="FFFFFF"/>
+        </w:rPr>
+        <w:t xml:space="preserve"> and </w:t>
+      </w:r>
+      <w:r>
+        <w:rPr>
+          <w:rStyle w:val="pl-k"/>
+          <w:rFonts w:ascii="Times New Roman" w:hAnsi="Times New Roman" w:cs="Times New Roman"/>
+          <w:i/>
+          <w:sz w:val="24"/>
+          <w:szCs w:val="18"/>
+          <w:shd w:val="clear" w:color="auto" w:fill="FFFFFF"/>
+        </w:rPr>
+        <w:t>name1</w:t>
+      </w:r>
+      <w:r>
+        <w:rPr>
+          <w:rStyle w:val="pl-k"/>
+          <w:rFonts w:ascii="Times New Roman" w:hAnsi="Times New Roman" w:cs="Times New Roman"/>
+          <w:sz w:val="24"/>
+          <w:szCs w:val="18"/>
+          <w:shd w:val="clear" w:color="auto" w:fill="FFFFFF"/>
+        </w:rPr>
+        <w:t xml:space="preserve">. </w:t>
+      </w:r>
+      <w:r>
+        <w:rPr>
+          <w:rStyle w:val="pl-k"/>
+          <w:rFonts w:ascii="Times New Roman" w:hAnsi="Times New Roman" w:cs="Times New Roman"/>
+          <w:i/>
+          <w:sz w:val="24"/>
+          <w:szCs w:val="18"/>
+          <w:shd w:val="clear" w:color="auto" w:fill="FFFFFF"/>
+        </w:rPr>
+        <w:t>Score1</w:t>
+      </w:r>
+      <w:r>
+        <w:rPr>
+          <w:rStyle w:val="pl-k"/>
+          <w:rFonts w:ascii="Times New Roman" w:hAnsi="Times New Roman" w:cs="Times New Roman"/>
+          <w:sz w:val="24"/>
+          <w:szCs w:val="18"/>
+          <w:shd w:val="clear" w:color="auto" w:fill="FFFFFF"/>
+        </w:rPr>
+        <w:t xml:space="preserve"> is then checked again </w:t>
+      </w:r>
+      <w:r>
+        <w:rPr>
+          <w:rStyle w:val="pl-k"/>
+          <w:rFonts w:ascii="Times New Roman" w:hAnsi="Times New Roman" w:cs="Times New Roman"/>
+          <w:i/>
+          <w:sz w:val="24"/>
+          <w:szCs w:val="18"/>
+          <w:shd w:val="clear" w:color="auto" w:fill="FFFFFF"/>
+        </w:rPr>
+        <w:t>score</w:t>
+      </w:r>
+      <w:r>
+        <w:rPr>
+          <w:rStyle w:val="pl-k"/>
+          <w:rFonts w:ascii="Times New Roman" w:hAnsi="Times New Roman" w:cs="Times New Roman"/>
+          <w:sz w:val="24"/>
+          <w:szCs w:val="18"/>
+          <w:shd w:val="clear" w:color="auto" w:fill="FFFFFF"/>
+        </w:rPr>
+        <w:t xml:space="preserve">, the player’s score. </w:t>
+      </w:r>
+    </w:p>
+    <w:p>
+      <w:pPr>
+        <w:ind w:left="720" w:firstLine="720"/>
+        <w:rPr>
+          <w:rStyle w:val="pl-k"/>
+          <w:rFonts w:ascii="Times New Roman" w:hAnsi="Times New Roman" w:cs="Times New Roman"/>
+          <w:sz w:val="24"/>
+          <w:szCs w:val="18"/>
+          <w:shd w:val="clear" w:color="auto" w:fill="FFFFFF"/>
+        </w:rPr>
+      </w:pPr>
+      <w:r>
+        <w:rPr>
+          <w:rStyle w:val="pl-k"/>
+          <w:rFonts w:ascii="Times New Roman" w:hAnsi="Times New Roman" w:cs="Times New Roman"/>
+          <w:sz w:val="24"/>
+          <w:szCs w:val="18"/>
+          <w:shd w:val="clear" w:color="auto" w:fill="FFFFFF"/>
+        </w:rPr>
+        <w:t xml:space="preserve">If the </w:t>
+      </w:r>
+      <w:r>
+        <w:rPr>
+          <w:rStyle w:val="pl-k"/>
+          <w:rFonts w:ascii="Times New Roman" w:hAnsi="Times New Roman" w:cs="Times New Roman"/>
+          <w:i/>
+          <w:sz w:val="24"/>
+          <w:szCs w:val="18"/>
+          <w:shd w:val="clear" w:color="auto" w:fill="FFFFFF"/>
+        </w:rPr>
+        <w:t>score</w:t>
+      </w:r>
+      <w:r>
+        <w:rPr>
+          <w:rStyle w:val="pl-k"/>
+          <w:rFonts w:ascii="Times New Roman" w:hAnsi="Times New Roman" w:cs="Times New Roman"/>
+          <w:sz w:val="24"/>
+          <w:szCs w:val="18"/>
+          <w:shd w:val="clear" w:color="auto" w:fill="FFFFFF"/>
+        </w:rPr>
+        <w:t xml:space="preserve"> &gt; </w:t>
+      </w:r>
+      <w:r>
+        <w:rPr>
+          <w:rStyle w:val="pl-k"/>
+          <w:rFonts w:ascii="Times New Roman" w:hAnsi="Times New Roman" w:cs="Times New Roman"/>
+          <w:i/>
+          <w:sz w:val="24"/>
+          <w:szCs w:val="18"/>
+          <w:shd w:val="clear" w:color="auto" w:fill="FFFFFF"/>
+        </w:rPr>
+        <w:t>score1</w:t>
+      </w:r>
+      <w:r>
+        <w:rPr>
+          <w:rStyle w:val="pl-k"/>
+          <w:rFonts w:ascii="Times New Roman" w:hAnsi="Times New Roman" w:cs="Times New Roman"/>
+          <w:sz w:val="24"/>
+          <w:szCs w:val="18"/>
+          <w:shd w:val="clear" w:color="auto" w:fill="FFFFFF"/>
+        </w:rPr>
+        <w:t xml:space="preserve"> then </w:t>
+      </w:r>
+      <w:r>
+        <w:rPr>
+          <w:rStyle w:val="pl-k"/>
+          <w:rFonts w:ascii="Times New Roman" w:hAnsi="Times New Roman" w:cs="Times New Roman"/>
+          <w:i/>
+          <w:sz w:val="24"/>
+          <w:szCs w:val="18"/>
+          <w:shd w:val="clear" w:color="auto" w:fill="FFFFFF"/>
+        </w:rPr>
+        <w:t>score</w:t>
+      </w:r>
+      <w:r>
+        <w:rPr>
+          <w:rStyle w:val="pl-k"/>
+          <w:rFonts w:ascii="Times New Roman" w:hAnsi="Times New Roman" w:cs="Times New Roman"/>
+          <w:sz w:val="24"/>
+          <w:szCs w:val="18"/>
+          <w:shd w:val="clear" w:color="auto" w:fill="FFFFFF"/>
+        </w:rPr>
+        <w:t xml:space="preserve"> will be read into the file along with the inputted player’s name. </w:t>
+      </w:r>
+    </w:p>
+    <w:p>
+      <w:pPr>
+        <w:ind w:left="720" w:firstLine="720"/>
+        <w:rPr>
+          <w:rStyle w:val="pl-k"/>
+          <w:rFonts w:ascii="Times New Roman" w:hAnsi="Times New Roman" w:cs="Times New Roman"/>
+          <w:sz w:val="24"/>
+          <w:szCs w:val="18"/>
+          <w:shd w:val="clear" w:color="auto" w:fill="FFFFFF"/>
+        </w:rPr>
+      </w:pPr>
+      <w:r>
+        <w:rPr>
+          <w:rStyle w:val="pl-k"/>
+          <w:rFonts w:ascii="Times New Roman" w:hAnsi="Times New Roman" w:cs="Times New Roman"/>
+          <w:sz w:val="24"/>
+          <w:szCs w:val="18"/>
+          <w:shd w:val="clear" w:color="auto" w:fill="FFFFFF"/>
+        </w:rPr>
+        <w:t xml:space="preserve">If </w:t>
+      </w:r>
+      <w:r>
+        <w:rPr>
+          <w:rStyle w:val="pl-k"/>
+          <w:rFonts w:ascii="Times New Roman" w:hAnsi="Times New Roman" w:cs="Times New Roman"/>
+          <w:i/>
+          <w:sz w:val="24"/>
+          <w:szCs w:val="18"/>
+          <w:shd w:val="clear" w:color="auto" w:fill="FFFFFF"/>
+        </w:rPr>
+        <w:t>score</w:t>
+      </w:r>
+      <w:r>
+        <w:rPr>
+          <w:rStyle w:val="pl-k"/>
+          <w:rFonts w:ascii="Times New Roman" w:hAnsi="Times New Roman" w:cs="Times New Roman"/>
+          <w:sz w:val="24"/>
+          <w:szCs w:val="18"/>
+          <w:shd w:val="clear" w:color="auto" w:fill="FFFFFF"/>
+        </w:rPr>
+        <w:t>&lt;</w:t>
+      </w:r>
+      <w:r>
+        <w:rPr>
+          <w:rStyle w:val="pl-k"/>
+          <w:rFonts w:ascii="Times New Roman" w:hAnsi="Times New Roman" w:cs="Times New Roman"/>
+          <w:i/>
+          <w:sz w:val="24"/>
+          <w:szCs w:val="18"/>
+          <w:shd w:val="clear" w:color="auto" w:fill="FFFFFF"/>
+        </w:rPr>
+        <w:t>score1</w:t>
+      </w:r>
+      <w:r>
+        <w:rPr>
+          <w:rStyle w:val="pl-k"/>
+          <w:rFonts w:ascii="Times New Roman" w:hAnsi="Times New Roman" w:cs="Times New Roman"/>
+          <w:sz w:val="24"/>
+          <w:szCs w:val="18"/>
+          <w:shd w:val="clear" w:color="auto" w:fill="FFFFFF"/>
+        </w:rPr>
+        <w:t xml:space="preserve"> the program will just ask for the player’s name and nothing will be read into the file.</w:t>
+      </w:r>
+    </w:p>
+    <w:p>
+      <w:pPr>
+        <w:ind w:left="720" w:firstLine="720"/>
+        <w:rPr>
+          <w:rStyle w:val="pl-k"/>
+          <w:rFonts w:ascii="Times New Roman" w:hAnsi="Times New Roman" w:cs="Times New Roman"/>
+          <w:sz w:val="24"/>
+          <w:szCs w:val="18"/>
+          <w:shd w:val="clear" w:color="auto" w:fill="FFFFFF"/>
+        </w:rPr>
+      </w:pPr>
+      <w:r>
+        <w:rPr>
+          <w:rStyle w:val="pl-k"/>
+          <w:rFonts w:ascii="Times New Roman" w:hAnsi="Times New Roman" w:cs="Times New Roman"/>
+          <w:sz w:val="24"/>
+          <w:szCs w:val="18"/>
+          <w:shd w:val="clear" w:color="auto" w:fill="FFFFFF"/>
+        </w:rPr>
+        <w:t xml:space="preserve">Finally, the player will be presented a score summery. That include the player’s name that they inputted, their score, the number of turn that the game lasted for, and finally their winning skill set up. </w:t>
+      </w:r>
+    </w:p>
+    <w:p>
+      <w:pPr>
+        <w:ind w:left="720" w:firstLine="720"/>
+        <w:rPr>
+          <w:rStyle w:val="pl-k"/>
+          <w:rFonts w:ascii="Times New Roman" w:hAnsi="Times New Roman" w:cs="Times New Roman"/>
+          <w:sz w:val="24"/>
+          <w:szCs w:val="18"/>
+          <w:shd w:val="clear" w:color="auto" w:fill="FFFFFF"/>
+        </w:rPr>
+      </w:pPr>
+    </w:p>
+    <w:p>
+      <w:pPr>
+        <w:ind w:left="720" w:firstLine="720"/>
+        <w:rPr>
+          <w:rStyle w:val="pl-k"/>
+          <w:rFonts w:ascii="Times New Roman" w:hAnsi="Times New Roman" w:cs="Times New Roman"/>
+          <w:sz w:val="24"/>
+          <w:szCs w:val="18"/>
+          <w:shd w:val="clear" w:color="auto" w:fill="FFFFFF"/>
+        </w:rPr>
+      </w:pPr>
+    </w:p>
+    <w:p>
+      <w:pPr>
+        <w:ind w:left="720" w:firstLine="720"/>
+        <w:rPr>
+          <w:rStyle w:val="pl-k"/>
           <w:rFonts w:ascii="Times New Roman" w:hAnsi="Times New Roman" w:cs="Times New Roman"/>
           <w:sz w:val="24"/>
           <w:szCs w:val="18"/>
@@ -4883,6 +6444,7 @@
     </w:p>
     <w:p>
       <w:pPr>
+        <w:ind w:left="720" w:firstLine="720"/>
         <w:rPr>
           <w:rFonts w:ascii="Times New Roman" w:hAnsi="Times New Roman" w:cs="Times New Roman"/>
           <w:sz w:val="24"/>
@@ -4956,7 +6518,7 @@
   <w:abstractNum w:abstractNumId="0" w15:restartNumberingAfterBreak="0">
     <w:nsid w:val="17746E14"/>
     <w:multiLevelType w:val="hybridMultilevel"/>
-    <w:tmpl w:val="7D9C3654"/>
+    <w:tmpl w:val="3E7EB864"/>
     <w:lvl w:ilvl="0" w:tplc="5600C8C8">
       <w:start w:val="1"/>
       <w:numFmt w:val="decimal"/>
@@ -4971,7 +6533,7 @@
         <w:u w:val="single"/>
       </w:rPr>
     </w:lvl>
-    <w:lvl w:ilvl="1" w:tplc="04090019">
+    <w:lvl w:ilvl="1" w:tplc="7B784D62">
       <w:start w:val="1"/>
       <w:numFmt w:val="lowerLetter"/>
       <w:lvlText w:val="%2."/>
@@ -4979,6 +6541,10 @@
       <w:pPr>
         <w:ind w:left="1800" w:hanging="360"/>
       </w:pPr>
+      <w:rPr>
+        <w:b/>
+        <w:sz w:val="28"/>
+      </w:rPr>
     </w:lvl>
     <w:lvl w:ilvl="2" w:tplc="BE009AFA">
       <w:start w:val="1"/>
@@ -6282,6 +7848,11 @@
     <w:basedOn w:val="DefaultParagraphFont"/>
     <w:rsid w:val="000A10CB"/>
   </w:style>
+  <w:style w:type="character" w:customStyle="1" w:styleId="pl-k">
+    <w:name w:val="pl-k"/>
+    <w:basedOn w:val="DefaultParagraphFont"/>
+    <w:rsid w:val="005716FD"/>
+  </w:style>
 </w:styles>
 </file>
 
